--- a/Caritas-Word/别愤怒.docx
+++ b/Caritas-Word/别愤怒.docx
@@ -4,6 +4,7 @@
   <w:body>
     <w:p>
       <w:pPr>
+        <w:spacing w:line="320" w:lineRule="exact"/>
         <w:rPr>
           <w:rFonts w:ascii="HarmonyOS Sans Light" w:eastAsia="字家玲珑锐楷" w:hAnsi="HarmonyOS Sans Light"/>
           <w:sz w:val="21"/>
@@ -37,15 +38,17 @@
     </w:p>
     <w:p>
       <w:pPr>
-        <w:rPr>
-          <w:rFonts w:ascii="HarmonyOS Sans Light" w:eastAsia="字家玲珑锐楷" w:hAnsi="HarmonyOS Sans Light"/>
-          <w:sz w:val="21"/>
-          <w:szCs w:val="21"/>
-        </w:rPr>
-      </w:pPr>
-    </w:p>
-    <w:p>
-      <w:pPr>
+        <w:spacing w:line="320" w:lineRule="exact"/>
+        <w:rPr>
+          <w:rFonts w:ascii="HarmonyOS Sans Light" w:eastAsia="字家玲珑锐楷" w:hAnsi="HarmonyOS Sans Light"/>
+          <w:sz w:val="21"/>
+          <w:szCs w:val="21"/>
+        </w:rPr>
+      </w:pPr>
+    </w:p>
+    <w:p>
+      <w:pPr>
+        <w:spacing w:line="320" w:lineRule="exact"/>
         <w:jc w:val="center"/>
         <w:rPr>
           <w:rFonts w:ascii="HarmonyOS Sans Light" w:eastAsia="字家玲珑锐楷" w:hAnsi="HarmonyOS Sans Light"/>
@@ -59,28 +62,22 @@
           <w:sz w:val="21"/>
           <w:szCs w:val="21"/>
         </w:rPr>
-        <w:t>文章：</w:t>
-      </w:r>
-      <w:r>
-        <w:rPr>
-          <w:rFonts w:ascii="HarmonyOS Sans Light" w:eastAsia="字家玲珑锐楷" w:hAnsi="HarmonyOS Sans Light"/>
-          <w:sz w:val="21"/>
-          <w:szCs w:val="21"/>
-        </w:rPr>
-        <w:t>别愤怒</w:t>
-      </w:r>
-    </w:p>
-    <w:p>
-      <w:pPr>
-        <w:rPr>
-          <w:rFonts w:ascii="HarmonyOS Sans Light" w:eastAsia="字家玲珑锐楷" w:hAnsi="HarmonyOS Sans Light"/>
-          <w:sz w:val="21"/>
-          <w:szCs w:val="21"/>
-        </w:rPr>
-      </w:pPr>
-    </w:p>
-    <w:p>
-      <w:pPr>
+        <w:t>文章：别愤怒</w:t>
+      </w:r>
+    </w:p>
+    <w:p>
+      <w:pPr>
+        <w:spacing w:line="320" w:lineRule="exact"/>
+        <w:rPr>
+          <w:rFonts w:ascii="HarmonyOS Sans Light" w:eastAsia="字家玲珑锐楷" w:hAnsi="HarmonyOS Sans Light"/>
+          <w:sz w:val="21"/>
+          <w:szCs w:val="21"/>
+        </w:rPr>
+      </w:pPr>
+    </w:p>
+    <w:p>
+      <w:pPr>
+        <w:spacing w:line="320" w:lineRule="exact"/>
         <w:ind w:firstLine="420"/>
         <w:rPr>
           <w:rFonts w:ascii="HarmonyOS Sans Light" w:eastAsia="字家玲珑锐楷" w:hAnsi="HarmonyOS Sans Light"/>
@@ -99,16 +96,18 @@
     </w:p>
     <w:p>
       <w:pPr>
+        <w:spacing w:line="320" w:lineRule="exact"/>
         <w:ind w:firstLine="480"/>
         <w:rPr>
-          <w:rFonts w:ascii="HarmonyOS Sans Light" w:eastAsia="字家玲珑锐楷" w:hAnsi="HarmonyOS Sans Light" w:hint="eastAsia"/>
-          <w:sz w:val="21"/>
-          <w:szCs w:val="21"/>
-        </w:rPr>
-      </w:pPr>
-    </w:p>
-    <w:p>
-      <w:pPr>
+          <w:rFonts w:ascii="HarmonyOS Sans Light" w:eastAsia="字家玲珑锐楷" w:hAnsi="HarmonyOS Sans Light"/>
+          <w:sz w:val="21"/>
+          <w:szCs w:val="21"/>
+        </w:rPr>
+      </w:pPr>
+    </w:p>
+    <w:p>
+      <w:pPr>
+        <w:spacing w:line="320" w:lineRule="exact"/>
         <w:ind w:firstLine="420"/>
         <w:rPr>
           <w:rFonts w:ascii="HarmonyOS Sans Light" w:eastAsia="字家玲珑锐楷" w:hAnsi="HarmonyOS Sans Light"/>
@@ -127,6 +126,7 @@
     </w:p>
     <w:p>
       <w:pPr>
+        <w:spacing w:line="320" w:lineRule="exact"/>
         <w:ind w:firstLine="420"/>
         <w:rPr>
           <w:rFonts w:ascii="HarmonyOS Sans Light" w:eastAsia="字家玲珑锐楷" w:hAnsi="HarmonyOS Sans Light"/>
@@ -145,6 +145,7 @@
     </w:p>
     <w:p>
       <w:pPr>
+        <w:spacing w:line="320" w:lineRule="exact"/>
         <w:ind w:firstLine="420"/>
         <w:rPr>
           <w:rFonts w:ascii="HarmonyOS Sans Light" w:eastAsia="字家玲珑锐楷" w:hAnsi="HarmonyOS Sans Light"/>
@@ -163,6 +164,7 @@
     </w:p>
     <w:p>
       <w:pPr>
+        <w:spacing w:line="320" w:lineRule="exact"/>
         <w:ind w:firstLine="420"/>
         <w:rPr>
           <w:rFonts w:ascii="HarmonyOS Sans Light" w:eastAsia="字家玲珑锐楷" w:hAnsi="HarmonyOS Sans Light"/>
@@ -181,6 +183,7 @@
     </w:p>
     <w:p>
       <w:pPr>
+        <w:spacing w:line="320" w:lineRule="exact"/>
         <w:ind w:firstLine="420"/>
         <w:rPr>
           <w:rFonts w:ascii="HarmonyOS Sans Light" w:eastAsia="字家玲珑锐楷" w:hAnsi="HarmonyOS Sans Light"/>
@@ -199,6 +202,7 @@
     </w:p>
     <w:p>
       <w:pPr>
+        <w:spacing w:line="320" w:lineRule="exact"/>
         <w:ind w:firstLine="420"/>
         <w:rPr>
           <w:rFonts w:ascii="HarmonyOS Sans Light" w:eastAsia="字家玲珑锐楷" w:hAnsi="HarmonyOS Sans Light"/>
@@ -217,6 +221,7 @@
     </w:p>
     <w:p>
       <w:pPr>
+        <w:spacing w:line="320" w:lineRule="exact"/>
         <w:ind w:firstLine="420"/>
         <w:rPr>
           <w:rFonts w:ascii="HarmonyOS Sans Light" w:eastAsia="字家玲珑锐楷" w:hAnsi="HarmonyOS Sans Light"/>
@@ -235,6 +240,7 @@
     </w:p>
     <w:p>
       <w:pPr>
+        <w:spacing w:line="320" w:lineRule="exact"/>
         <w:ind w:firstLine="420"/>
         <w:rPr>
           <w:rFonts w:ascii="HarmonyOS Sans Light" w:eastAsia="字家玲珑锐楷" w:hAnsi="HarmonyOS Sans Light"/>
@@ -264,29 +270,12 @@
           <w:sz w:val="21"/>
           <w:szCs w:val="21"/>
         </w:rPr>
-        <w:t>或者，很平常、</w:t>
-      </w:r>
-      <w:proofErr w:type="gramStart"/>
-      <w:r>
-        <w:rPr>
-          <w:rFonts w:ascii="HarmonyOS Sans Light" w:eastAsia="字家玲珑锐楷" w:hAnsi="HarmonyOS Sans Light"/>
-          <w:sz w:val="21"/>
-          <w:szCs w:val="21"/>
-        </w:rPr>
-        <w:t>很</w:t>
-      </w:r>
-      <w:proofErr w:type="gramEnd"/>
-      <w:r>
-        <w:rPr>
-          <w:rFonts w:ascii="HarmonyOS Sans Light" w:eastAsia="字家玲珑锐楷" w:hAnsi="HarmonyOS Sans Light"/>
-          <w:sz w:val="21"/>
-          <w:szCs w:val="21"/>
-        </w:rPr>
-        <w:t>日常、很顺理成章。</w:t>
-      </w:r>
-    </w:p>
-    <w:p>
-      <w:pPr>
+        <w:t>或者，很平常、很日常、很顺理成章。</w:t>
+      </w:r>
+    </w:p>
+    <w:p>
+      <w:pPr>
+        <w:spacing w:line="320" w:lineRule="exact"/>
         <w:ind w:firstLine="420"/>
         <w:rPr>
           <w:rFonts w:ascii="HarmonyOS Sans Light" w:eastAsia="字家玲珑锐楷" w:hAnsi="HarmonyOS Sans Light"/>
@@ -321,6 +310,7 @@
     </w:p>
     <w:p>
       <w:pPr>
+        <w:spacing w:line="320" w:lineRule="exact"/>
         <w:ind w:firstLine="420"/>
         <w:rPr>
           <w:rFonts w:ascii="HarmonyOS Sans Light" w:eastAsia="字家玲珑锐楷" w:hAnsi="HarmonyOS Sans Light"/>
@@ -339,6 +329,7 @@
     </w:p>
     <w:p>
       <w:pPr>
+        <w:spacing w:line="320" w:lineRule="exact"/>
         <w:ind w:firstLine="420"/>
         <w:rPr>
           <w:rFonts w:ascii="HarmonyOS Sans Light" w:eastAsia="字家玲珑锐楷" w:hAnsi="HarmonyOS Sans Light"/>
@@ -357,6 +348,7 @@
     </w:p>
     <w:p>
       <w:pPr>
+        <w:spacing w:line="320" w:lineRule="exact"/>
         <w:ind w:firstLine="420"/>
         <w:rPr>
           <w:rFonts w:ascii="HarmonyOS Sans Light" w:eastAsia="字家玲珑锐楷" w:hAnsi="HarmonyOS Sans Light"/>
@@ -375,6 +367,7 @@
     </w:p>
     <w:p>
       <w:pPr>
+        <w:spacing w:line="320" w:lineRule="exact"/>
         <w:ind w:firstLine="420"/>
         <w:rPr>
           <w:rFonts w:ascii="HarmonyOS Sans Light" w:eastAsia="字家玲珑锐楷" w:hAnsi="HarmonyOS Sans Light"/>
@@ -393,6 +386,7 @@
     </w:p>
     <w:p>
       <w:pPr>
+        <w:spacing w:line="320" w:lineRule="exact"/>
         <w:ind w:firstLine="420"/>
         <w:rPr>
           <w:rFonts w:ascii="HarmonyOS Sans Light" w:eastAsia="字家玲珑锐楷" w:hAnsi="HarmonyOS Sans Light"/>
@@ -411,6 +405,7 @@
     </w:p>
     <w:p>
       <w:pPr>
+        <w:spacing w:line="320" w:lineRule="exact"/>
         <w:ind w:firstLine="420"/>
         <w:rPr>
           <w:rFonts w:ascii="HarmonyOS Sans Light" w:eastAsia="字家玲珑锐楷" w:hAnsi="HarmonyOS Sans Light"/>
@@ -429,6 +424,7 @@
     </w:p>
     <w:p>
       <w:pPr>
+        <w:spacing w:line="320" w:lineRule="exact"/>
         <w:ind w:firstLine="420"/>
         <w:rPr>
           <w:rFonts w:ascii="HarmonyOS Sans Light" w:eastAsia="字家玲珑锐楷" w:hAnsi="HarmonyOS Sans Light"/>
@@ -447,6 +443,7 @@
     </w:p>
     <w:p>
       <w:pPr>
+        <w:spacing w:line="320" w:lineRule="exact"/>
         <w:ind w:firstLine="420"/>
         <w:rPr>
           <w:rFonts w:ascii="HarmonyOS Sans Light" w:eastAsia="字家玲珑锐楷" w:hAnsi="HarmonyOS Sans Light"/>
@@ -465,6 +462,7 @@
     </w:p>
     <w:p>
       <w:pPr>
+        <w:spacing w:line="320" w:lineRule="exact"/>
         <w:ind w:firstLine="420"/>
         <w:rPr>
           <w:rFonts w:ascii="HarmonyOS Sans Light" w:eastAsia="字家玲珑锐楷" w:hAnsi="HarmonyOS Sans Light"/>
@@ -483,6 +481,7 @@
     </w:p>
     <w:p>
       <w:pPr>
+        <w:spacing w:line="320" w:lineRule="exact"/>
         <w:ind w:firstLine="420"/>
         <w:rPr>
           <w:rFonts w:ascii="HarmonyOS Sans Light" w:eastAsia="字家玲珑锐楷" w:hAnsi="HarmonyOS Sans Light"/>
@@ -501,6 +500,7 @@
     </w:p>
     <w:p>
       <w:pPr>
+        <w:spacing w:line="320" w:lineRule="exact"/>
         <w:ind w:firstLine="420"/>
         <w:rPr>
           <w:rFonts w:ascii="HarmonyOS Sans Light" w:eastAsia="字家玲珑锐楷" w:hAnsi="HarmonyOS Sans Light"/>
@@ -519,6 +519,7 @@
     </w:p>
     <w:p>
       <w:pPr>
+        <w:spacing w:line="320" w:lineRule="exact"/>
         <w:ind w:firstLine="420"/>
         <w:rPr>
           <w:rFonts w:ascii="HarmonyOS Sans Light" w:eastAsia="字家玲珑锐楷" w:hAnsi="HarmonyOS Sans Light"/>
@@ -537,6 +538,7 @@
     </w:p>
     <w:p>
       <w:pPr>
+        <w:spacing w:line="320" w:lineRule="exact"/>
         <w:ind w:firstLine="420"/>
         <w:rPr>
           <w:rFonts w:ascii="HarmonyOS Sans Light" w:eastAsia="字家玲珑锐楷" w:hAnsi="HarmonyOS Sans Light"/>
@@ -555,6 +557,7 @@
     </w:p>
     <w:p>
       <w:pPr>
+        <w:spacing w:line="320" w:lineRule="exact"/>
         <w:ind w:firstLine="480"/>
         <w:rPr>
           <w:rFonts w:ascii="HarmonyOS Sans Light" w:eastAsia="字家玲珑锐楷" w:hAnsi="HarmonyOS Sans Light"/>
@@ -565,6 +568,7 @@
     </w:p>
     <w:p>
       <w:pPr>
+        <w:spacing w:line="320" w:lineRule="exact"/>
         <w:ind w:firstLine="420"/>
         <w:rPr>
           <w:rFonts w:ascii="HarmonyOS Sans Light" w:eastAsia="字家玲珑锐楷" w:hAnsi="HarmonyOS Sans Light"/>
@@ -583,6 +587,7 @@
     </w:p>
     <w:p>
       <w:pPr>
+        <w:spacing w:line="320" w:lineRule="exact"/>
         <w:ind w:firstLine="420"/>
         <w:rPr>
           <w:rFonts w:ascii="HarmonyOS Sans Light" w:eastAsia="字家玲珑锐楷" w:hAnsi="HarmonyOS Sans Light"/>
@@ -601,6 +606,7 @@
     </w:p>
     <w:p>
       <w:pPr>
+        <w:spacing w:line="320" w:lineRule="exact"/>
         <w:ind w:firstLine="420"/>
         <w:rPr>
           <w:rFonts w:ascii="HarmonyOS Sans Light" w:eastAsia="字家玲珑锐楷" w:hAnsi="HarmonyOS Sans Light"/>
@@ -619,6 +625,7 @@
     </w:p>
     <w:p>
       <w:pPr>
+        <w:spacing w:line="320" w:lineRule="exact"/>
         <w:ind w:firstLine="420"/>
         <w:rPr>
           <w:rFonts w:ascii="HarmonyOS Sans Light" w:eastAsia="字家玲珑锐楷" w:hAnsi="HarmonyOS Sans Light"/>
@@ -701,6 +708,7 @@
     </w:p>
     <w:p>
       <w:pPr>
+        <w:spacing w:line="320" w:lineRule="exact"/>
         <w:ind w:firstLine="420"/>
         <w:rPr>
           <w:rFonts w:ascii="HarmonyOS Sans Light" w:eastAsia="字家玲珑锐楷" w:hAnsi="HarmonyOS Sans Light"/>
@@ -719,6 +727,7 @@
     </w:p>
     <w:p>
       <w:pPr>
+        <w:spacing w:line="320" w:lineRule="exact"/>
         <w:ind w:firstLine="480"/>
         <w:rPr>
           <w:rFonts w:ascii="HarmonyOS Sans Light" w:eastAsia="字家玲珑锐楷" w:hAnsi="HarmonyOS Sans Light"/>
@@ -729,6 +738,7 @@
     </w:p>
     <w:p>
       <w:pPr>
+        <w:spacing w:line="320" w:lineRule="exact"/>
         <w:ind w:firstLine="420"/>
         <w:rPr>
           <w:rFonts w:ascii="HarmonyOS Sans Light" w:eastAsia="字家玲珑锐楷" w:hAnsi="HarmonyOS Sans Light"/>
@@ -747,6 +757,7 @@
     </w:p>
     <w:p>
       <w:pPr>
+        <w:spacing w:line="320" w:lineRule="exact"/>
         <w:ind w:firstLine="420"/>
         <w:rPr>
           <w:rFonts w:ascii="HarmonyOS Sans Light" w:eastAsia="字家玲珑锐楷" w:hAnsi="HarmonyOS Sans Light"/>
@@ -765,6 +776,7 @@
     </w:p>
     <w:p>
       <w:pPr>
+        <w:spacing w:line="320" w:lineRule="exact"/>
         <w:ind w:firstLine="480"/>
         <w:rPr>
           <w:rFonts w:ascii="HarmonyOS Sans Light" w:eastAsia="字家玲珑锐楷" w:hAnsi="HarmonyOS Sans Light"/>
@@ -775,6 +787,7 @@
     </w:p>
     <w:p>
       <w:pPr>
+        <w:spacing w:line="320" w:lineRule="exact"/>
         <w:ind w:firstLine="480"/>
         <w:rPr>
           <w:rFonts w:ascii="HarmonyOS Sans Light" w:eastAsia="字家玲珑锐楷" w:hAnsi="HarmonyOS Sans Light"/>
@@ -785,6 +798,7 @@
     </w:p>
     <w:p>
       <w:pPr>
+        <w:spacing w:line="320" w:lineRule="exact"/>
         <w:ind w:firstLine="420"/>
         <w:rPr>
           <w:rFonts w:ascii="HarmonyOS Sans Light" w:eastAsia="字家玲珑锐楷" w:hAnsi="HarmonyOS Sans Light"/>
@@ -803,42 +817,26 @@
     </w:p>
     <w:p>
       <w:pPr>
-        <w:ind w:firstLine="420"/>
-        <w:rPr>
-          <w:rFonts w:ascii="HarmonyOS Sans Light" w:eastAsia="字家玲珑锐楷" w:hAnsi="HarmonyOS Sans Light"/>
-          <w:sz w:val="21"/>
-          <w:szCs w:val="21"/>
-        </w:rPr>
-      </w:pPr>
-      <w:r>
-        <w:rPr>
-          <w:rFonts w:ascii="HarmonyOS Sans Light" w:eastAsia="字家玲珑锐楷" w:hAnsi="HarmonyOS Sans Light"/>
-          <w:sz w:val="21"/>
-          <w:szCs w:val="21"/>
-        </w:rPr>
-        <w:t>你只需要</w:t>
-      </w:r>
-      <w:proofErr w:type="gramStart"/>
-      <w:r>
-        <w:rPr>
-          <w:rFonts w:ascii="HarmonyOS Sans Light" w:eastAsia="字家玲珑锐楷" w:hAnsi="HarmonyOS Sans Light"/>
-          <w:sz w:val="21"/>
-          <w:szCs w:val="21"/>
-        </w:rPr>
-        <w:t>休息着</w:t>
-      </w:r>
-      <w:proofErr w:type="gramEnd"/>
-      <w:r>
-        <w:rPr>
-          <w:rFonts w:ascii="HarmonyOS Sans Light" w:eastAsia="字家玲珑锐楷" w:hAnsi="HarmonyOS Sans Light"/>
-          <w:sz w:val="21"/>
-          <w:szCs w:val="21"/>
-        </w:rPr>
-        <w:t>等待。</w:t>
-      </w:r>
-    </w:p>
-    <w:p>
-      <w:pPr>
+        <w:spacing w:line="320" w:lineRule="exact"/>
+        <w:ind w:firstLine="420"/>
+        <w:rPr>
+          <w:rFonts w:ascii="HarmonyOS Sans Light" w:eastAsia="字家玲珑锐楷" w:hAnsi="HarmonyOS Sans Light"/>
+          <w:sz w:val="21"/>
+          <w:szCs w:val="21"/>
+        </w:rPr>
+      </w:pPr>
+      <w:r>
+        <w:rPr>
+          <w:rFonts w:ascii="HarmonyOS Sans Light" w:eastAsia="字家玲珑锐楷" w:hAnsi="HarmonyOS Sans Light"/>
+          <w:sz w:val="21"/>
+          <w:szCs w:val="21"/>
+        </w:rPr>
+        <w:t>你只需要休息着等待。</w:t>
+      </w:r>
+    </w:p>
+    <w:p>
+      <w:pPr>
+        <w:spacing w:line="320" w:lineRule="exact"/>
         <w:ind w:firstLine="480"/>
         <w:rPr>
           <w:rFonts w:ascii="HarmonyOS Sans Light" w:eastAsia="字家玲珑锐楷" w:hAnsi="HarmonyOS Sans Light"/>
@@ -849,6 +847,7 @@
     </w:p>
     <w:p>
       <w:pPr>
+        <w:spacing w:line="320" w:lineRule="exact"/>
         <w:ind w:firstLine="420"/>
         <w:rPr>
           <w:rFonts w:ascii="HarmonyOS Sans Light" w:eastAsia="字家玲珑锐楷" w:hAnsi="HarmonyOS Sans Light"/>
@@ -867,6 +866,7 @@
     </w:p>
     <w:p>
       <w:pPr>
+        <w:spacing w:line="320" w:lineRule="exact"/>
         <w:ind w:firstLine="420"/>
         <w:rPr>
           <w:rFonts w:ascii="HarmonyOS Sans Light" w:eastAsia="字家玲珑锐楷" w:hAnsi="HarmonyOS Sans Light"/>
@@ -885,6 +885,7 @@
     </w:p>
     <w:p>
       <w:pPr>
+        <w:spacing w:line="320" w:lineRule="exact"/>
         <w:ind w:firstLine="420"/>
         <w:rPr>
           <w:rFonts w:ascii="HarmonyOS Sans Light" w:eastAsia="字家玲珑锐楷" w:hAnsi="HarmonyOS Sans Light"/>
@@ -903,6 +904,7 @@
     </w:p>
     <w:p>
       <w:pPr>
+        <w:spacing w:line="320" w:lineRule="exact"/>
         <w:ind w:firstLine="480"/>
         <w:rPr>
           <w:rFonts w:ascii="HarmonyOS Sans Light" w:eastAsia="字家玲珑锐楷" w:hAnsi="HarmonyOS Sans Light"/>
@@ -913,6 +915,7 @@
     </w:p>
     <w:p>
       <w:pPr>
+        <w:spacing w:line="320" w:lineRule="exact"/>
         <w:ind w:firstLine="420"/>
         <w:rPr>
           <w:rFonts w:ascii="HarmonyOS Sans Light" w:eastAsia="字家玲珑锐楷" w:hAnsi="HarmonyOS Sans Light"/>
@@ -995,6 +998,7 @@
     </w:p>
     <w:p>
       <w:pPr>
+        <w:spacing w:line="320" w:lineRule="exact"/>
         <w:ind w:firstLine="420"/>
         <w:rPr>
           <w:rFonts w:ascii="HarmonyOS Sans Light" w:eastAsia="字家玲珑锐楷" w:hAnsi="HarmonyOS Sans Light"/>
@@ -1029,6 +1033,7 @@
     </w:p>
     <w:p>
       <w:pPr>
+        <w:spacing w:line="320" w:lineRule="exact"/>
         <w:ind w:firstLine="480"/>
         <w:rPr>
           <w:rFonts w:ascii="HarmonyOS Sans Light" w:eastAsia="字家玲珑锐楷" w:hAnsi="HarmonyOS Sans Light"/>
@@ -1039,6 +1044,7 @@
     </w:p>
     <w:p>
       <w:pPr>
+        <w:spacing w:line="320" w:lineRule="exact"/>
         <w:ind w:firstLine="420"/>
         <w:rPr>
           <w:rFonts w:ascii="HarmonyOS Sans Light" w:eastAsia="字家玲珑锐楷" w:hAnsi="HarmonyOS Sans Light"/>
@@ -1057,6 +1063,7 @@
     </w:p>
     <w:p>
       <w:pPr>
+        <w:spacing w:line="320" w:lineRule="exact"/>
         <w:ind w:firstLine="420"/>
         <w:rPr>
           <w:rFonts w:ascii="HarmonyOS Sans Light" w:eastAsia="字家玲珑锐楷" w:hAnsi="HarmonyOS Sans Light"/>
@@ -1075,6 +1082,7 @@
     </w:p>
     <w:p>
       <w:pPr>
+        <w:spacing w:line="320" w:lineRule="exact"/>
         <w:ind w:firstLine="420"/>
         <w:rPr>
           <w:rFonts w:ascii="HarmonyOS Sans Light" w:eastAsia="字家玲珑锐楷" w:hAnsi="HarmonyOS Sans Light"/>
@@ -1093,6 +1101,7 @@
     </w:p>
     <w:p>
       <w:pPr>
+        <w:spacing w:line="320" w:lineRule="exact"/>
         <w:ind w:firstLine="420"/>
         <w:rPr>
           <w:rFonts w:ascii="HarmonyOS Sans Light" w:eastAsia="字家玲珑锐楷" w:hAnsi="HarmonyOS Sans Light"/>
@@ -1111,6 +1120,7 @@
     </w:p>
     <w:p>
       <w:pPr>
+        <w:spacing w:line="320" w:lineRule="exact"/>
         <w:ind w:firstLine="420"/>
         <w:rPr>
           <w:rFonts w:ascii="HarmonyOS Sans Light" w:eastAsia="字家玲珑锐楷" w:hAnsi="HarmonyOS Sans Light"/>
@@ -1129,6 +1139,7 @@
     </w:p>
     <w:p>
       <w:pPr>
+        <w:spacing w:line="320" w:lineRule="exact"/>
         <w:ind w:firstLine="480"/>
         <w:rPr>
           <w:rFonts w:ascii="HarmonyOS Sans Light" w:eastAsia="字家玲珑锐楷" w:hAnsi="HarmonyOS Sans Light"/>
@@ -1139,6 +1150,7 @@
     </w:p>
     <w:p>
       <w:pPr>
+        <w:spacing w:line="320" w:lineRule="exact"/>
         <w:ind w:firstLine="420"/>
         <w:rPr>
           <w:rFonts w:ascii="HarmonyOS Sans Light" w:eastAsia="字家玲珑锐楷" w:hAnsi="HarmonyOS Sans Light"/>
@@ -1157,6 +1169,7 @@
     </w:p>
     <w:p>
       <w:pPr>
+        <w:spacing w:line="320" w:lineRule="exact"/>
         <w:ind w:firstLine="480"/>
         <w:rPr>
           <w:rFonts w:ascii="HarmonyOS Sans Light" w:eastAsia="字家玲珑锐楷" w:hAnsi="HarmonyOS Sans Light"/>
@@ -1167,6 +1180,7 @@
     </w:p>
     <w:p>
       <w:pPr>
+        <w:spacing w:line="320" w:lineRule="exact"/>
         <w:ind w:firstLine="480"/>
         <w:jc w:val="right"/>
         <w:rPr>
@@ -1194,10 +1208,12 @@
     </w:p>
     <w:p>
       <w:pPr>
+        <w:spacing w:line="320" w:lineRule="exact"/>
         <w:ind w:firstLine="480"/>
         <w:jc w:val="right"/>
         <w:rPr>
-          <w:rFonts w:ascii="HarmonyOS Sans Light" w:eastAsia="字家玲珑锐楷" w:hAnsi="HarmonyOS Sans Light" w:hint="eastAsia"/>
+          <w:rStyle w:val="aa"/>
+          <w:rFonts w:ascii="HarmonyOS Sans Light" w:eastAsia="字家玲珑锐楷" w:hAnsi="HarmonyOS Sans Light"/>
           <w:sz w:val="21"/>
           <w:szCs w:val="21"/>
         </w:rPr>
@@ -1216,7 +1232,20 @@
     </w:p>
     <w:p>
       <w:pPr>
+        <w:spacing w:line="320" w:lineRule="exact"/>
         <w:ind w:firstLine="480"/>
+        <w:jc w:val="right"/>
+        <w:rPr>
+          <w:rFonts w:ascii="HarmonyOS Sans Light" w:eastAsia="字家玲珑锐楷" w:hAnsi="HarmonyOS Sans Light"/>
+          <w:sz w:val="21"/>
+          <w:szCs w:val="21"/>
+        </w:rPr>
+      </w:pPr>
+    </w:p>
+    <w:p>
+      <w:pPr>
+        <w:spacing w:line="320" w:lineRule="exact"/>
+        <w:ind w:firstLine="480"/>
         <w:rPr>
           <w:rFonts w:ascii="HarmonyOS Sans Light" w:eastAsia="字家玲珑锐楷" w:hAnsi="HarmonyOS Sans Light"/>
           <w:sz w:val="21"/>
@@ -1234,6 +1263,377 @@
     </w:p>
     <w:p>
       <w:pPr>
+        <w:spacing w:line="320" w:lineRule="exact"/>
+        <w:rPr>
+          <w:rFonts w:ascii="HarmonyOS Sans Light" w:eastAsia="字家玲珑锐楷" w:hAnsi="HarmonyOS Sans Light"/>
+          <w:sz w:val="21"/>
+          <w:szCs w:val="21"/>
+        </w:rPr>
+      </w:pPr>
+    </w:p>
+    <w:p>
+      <w:pPr>
+        <w:spacing w:line="320" w:lineRule="exact"/>
+        <w:rPr>
+          <w:rFonts w:ascii="HarmonyOS Sans Light" w:eastAsia="字家玲珑锐楷" w:hAnsi="HarmonyOS Sans Light"/>
+          <w:sz w:val="21"/>
+          <w:szCs w:val="21"/>
+        </w:rPr>
+      </w:pPr>
+    </w:p>
+    <w:p>
+      <w:pPr>
+        <w:spacing w:line="320" w:lineRule="exact"/>
+        <w:rPr>
+          <w:rFonts w:ascii="HarmonyOS Sans Light" w:eastAsia="字家玲珑锐楷" w:hAnsi="HarmonyOS Sans Light"/>
+          <w:sz w:val="21"/>
+          <w:szCs w:val="21"/>
+        </w:rPr>
+      </w:pPr>
+    </w:p>
+    <w:p>
+      <w:pPr>
+        <w:spacing w:line="320" w:lineRule="exact"/>
+        <w:rPr>
+          <w:rFonts w:ascii="HarmonyOS Sans Light" w:eastAsia="字家玲珑锐楷" w:hAnsi="HarmonyOS Sans Light"/>
+          <w:sz w:val="21"/>
+          <w:szCs w:val="21"/>
+        </w:rPr>
+      </w:pPr>
+    </w:p>
+    <w:p>
+      <w:pPr>
+        <w:spacing w:line="320" w:lineRule="exact"/>
+        <w:rPr>
+          <w:rFonts w:ascii="HarmonyOS Sans Light" w:eastAsia="字家玲珑锐楷" w:hAnsi="HarmonyOS Sans Light"/>
+          <w:sz w:val="21"/>
+          <w:szCs w:val="21"/>
+        </w:rPr>
+      </w:pPr>
+    </w:p>
+    <w:p>
+      <w:pPr>
+        <w:spacing w:line="320" w:lineRule="exact"/>
+        <w:rPr>
+          <w:rFonts w:ascii="HarmonyOS Sans Light" w:eastAsia="字家玲珑锐楷" w:hAnsi="HarmonyOS Sans Light"/>
+          <w:sz w:val="21"/>
+          <w:szCs w:val="21"/>
+        </w:rPr>
+      </w:pPr>
+    </w:p>
+    <w:p>
+      <w:pPr>
+        <w:spacing w:line="320" w:lineRule="exact"/>
+        <w:rPr>
+          <w:rFonts w:ascii="HarmonyOS Sans Light" w:eastAsia="字家玲珑锐楷" w:hAnsi="HarmonyOS Sans Light"/>
+          <w:sz w:val="21"/>
+          <w:szCs w:val="21"/>
+        </w:rPr>
+      </w:pPr>
+    </w:p>
+    <w:p>
+      <w:pPr>
+        <w:spacing w:line="320" w:lineRule="exact"/>
+        <w:rPr>
+          <w:rFonts w:ascii="HarmonyOS Sans Light" w:eastAsia="字家玲珑锐楷" w:hAnsi="HarmonyOS Sans Light"/>
+          <w:sz w:val="21"/>
+          <w:szCs w:val="21"/>
+        </w:rPr>
+      </w:pPr>
+    </w:p>
+    <w:p>
+      <w:pPr>
+        <w:spacing w:line="320" w:lineRule="exact"/>
+        <w:rPr>
+          <w:rFonts w:ascii="HarmonyOS Sans Light" w:eastAsia="字家玲珑锐楷" w:hAnsi="HarmonyOS Sans Light"/>
+          <w:sz w:val="21"/>
+          <w:szCs w:val="21"/>
+        </w:rPr>
+      </w:pPr>
+    </w:p>
+    <w:p>
+      <w:pPr>
+        <w:spacing w:line="320" w:lineRule="exact"/>
+        <w:rPr>
+          <w:rFonts w:ascii="HarmonyOS Sans Light" w:eastAsia="字家玲珑锐楷" w:hAnsi="HarmonyOS Sans Light"/>
+          <w:sz w:val="21"/>
+          <w:szCs w:val="21"/>
+        </w:rPr>
+      </w:pPr>
+    </w:p>
+    <w:p>
+      <w:pPr>
+        <w:spacing w:line="320" w:lineRule="exact"/>
+        <w:rPr>
+          <w:rFonts w:ascii="HarmonyOS Sans Light" w:eastAsia="字家玲珑锐楷" w:hAnsi="HarmonyOS Sans Light"/>
+          <w:sz w:val="21"/>
+          <w:szCs w:val="21"/>
+        </w:rPr>
+      </w:pPr>
+    </w:p>
+    <w:p>
+      <w:pPr>
+        <w:spacing w:line="320" w:lineRule="exact"/>
+        <w:rPr>
+          <w:rFonts w:ascii="HarmonyOS Sans Light" w:eastAsia="字家玲珑锐楷" w:hAnsi="HarmonyOS Sans Light"/>
+          <w:sz w:val="21"/>
+          <w:szCs w:val="21"/>
+        </w:rPr>
+      </w:pPr>
+    </w:p>
+    <w:p>
+      <w:pPr>
+        <w:spacing w:line="320" w:lineRule="exact"/>
+        <w:rPr>
+          <w:rFonts w:ascii="HarmonyOS Sans Light" w:eastAsia="字家玲珑锐楷" w:hAnsi="HarmonyOS Sans Light"/>
+          <w:sz w:val="21"/>
+          <w:szCs w:val="21"/>
+        </w:rPr>
+      </w:pPr>
+    </w:p>
+    <w:p>
+      <w:pPr>
+        <w:spacing w:line="320" w:lineRule="exact"/>
+        <w:rPr>
+          <w:rFonts w:ascii="HarmonyOS Sans Light" w:eastAsia="字家玲珑锐楷" w:hAnsi="HarmonyOS Sans Light"/>
+          <w:sz w:val="21"/>
+          <w:szCs w:val="21"/>
+        </w:rPr>
+      </w:pPr>
+    </w:p>
+    <w:p>
+      <w:pPr>
+        <w:spacing w:line="320" w:lineRule="exact"/>
+        <w:rPr>
+          <w:rFonts w:ascii="HarmonyOS Sans Light" w:eastAsia="字家玲珑锐楷" w:hAnsi="HarmonyOS Sans Light"/>
+          <w:sz w:val="21"/>
+          <w:szCs w:val="21"/>
+        </w:rPr>
+      </w:pPr>
+    </w:p>
+    <w:p>
+      <w:pPr>
+        <w:spacing w:line="320" w:lineRule="exact"/>
+        <w:rPr>
+          <w:rFonts w:ascii="HarmonyOS Sans Light" w:eastAsia="字家玲珑锐楷" w:hAnsi="HarmonyOS Sans Light"/>
+          <w:sz w:val="21"/>
+          <w:szCs w:val="21"/>
+        </w:rPr>
+      </w:pPr>
+    </w:p>
+    <w:p>
+      <w:pPr>
+        <w:spacing w:line="320" w:lineRule="exact"/>
+        <w:rPr>
+          <w:rFonts w:ascii="HarmonyOS Sans Light" w:eastAsia="字家玲珑锐楷" w:hAnsi="HarmonyOS Sans Light"/>
+          <w:sz w:val="21"/>
+          <w:szCs w:val="21"/>
+        </w:rPr>
+      </w:pPr>
+    </w:p>
+    <w:p>
+      <w:pPr>
+        <w:spacing w:line="320" w:lineRule="exact"/>
+        <w:rPr>
+          <w:rFonts w:ascii="HarmonyOS Sans Light" w:eastAsia="字家玲珑锐楷" w:hAnsi="HarmonyOS Sans Light"/>
+          <w:sz w:val="21"/>
+          <w:szCs w:val="21"/>
+        </w:rPr>
+      </w:pPr>
+    </w:p>
+    <w:p>
+      <w:pPr>
+        <w:spacing w:line="320" w:lineRule="exact"/>
+        <w:rPr>
+          <w:rFonts w:ascii="HarmonyOS Sans Light" w:eastAsia="字家玲珑锐楷" w:hAnsi="HarmonyOS Sans Light"/>
+          <w:sz w:val="21"/>
+          <w:szCs w:val="21"/>
+        </w:rPr>
+      </w:pPr>
+    </w:p>
+    <w:p>
+      <w:pPr>
+        <w:spacing w:line="320" w:lineRule="exact"/>
+        <w:rPr>
+          <w:rFonts w:ascii="HarmonyOS Sans Light" w:eastAsia="字家玲珑锐楷" w:hAnsi="HarmonyOS Sans Light"/>
+          <w:sz w:val="21"/>
+          <w:szCs w:val="21"/>
+        </w:rPr>
+      </w:pPr>
+    </w:p>
+    <w:p>
+      <w:pPr>
+        <w:spacing w:line="320" w:lineRule="exact"/>
+        <w:rPr>
+          <w:rFonts w:ascii="HarmonyOS Sans Light" w:eastAsia="字家玲珑锐楷" w:hAnsi="HarmonyOS Sans Light"/>
+          <w:sz w:val="21"/>
+          <w:szCs w:val="21"/>
+        </w:rPr>
+      </w:pPr>
+    </w:p>
+    <w:p>
+      <w:pPr>
+        <w:spacing w:line="320" w:lineRule="exact"/>
+        <w:rPr>
+          <w:rFonts w:ascii="HarmonyOS Sans Light" w:eastAsia="字家玲珑锐楷" w:hAnsi="HarmonyOS Sans Light"/>
+          <w:sz w:val="21"/>
+          <w:szCs w:val="21"/>
+        </w:rPr>
+      </w:pPr>
+    </w:p>
+    <w:p>
+      <w:pPr>
+        <w:spacing w:line="320" w:lineRule="exact"/>
+        <w:rPr>
+          <w:rFonts w:ascii="HarmonyOS Sans Light" w:eastAsia="字家玲珑锐楷" w:hAnsi="HarmonyOS Sans Light"/>
+          <w:sz w:val="21"/>
+          <w:szCs w:val="21"/>
+        </w:rPr>
+      </w:pPr>
+    </w:p>
+    <w:p>
+      <w:pPr>
+        <w:spacing w:line="320" w:lineRule="exact"/>
+        <w:rPr>
+          <w:rFonts w:ascii="HarmonyOS Sans Light" w:eastAsia="字家玲珑锐楷" w:hAnsi="HarmonyOS Sans Light"/>
+          <w:sz w:val="21"/>
+          <w:szCs w:val="21"/>
+        </w:rPr>
+      </w:pPr>
+    </w:p>
+    <w:p>
+      <w:pPr>
+        <w:spacing w:line="320" w:lineRule="exact"/>
+        <w:rPr>
+          <w:rFonts w:ascii="HarmonyOS Sans Light" w:eastAsia="字家玲珑锐楷" w:hAnsi="HarmonyOS Sans Light"/>
+          <w:sz w:val="21"/>
+          <w:szCs w:val="21"/>
+        </w:rPr>
+      </w:pPr>
+    </w:p>
+    <w:p>
+      <w:pPr>
+        <w:spacing w:line="320" w:lineRule="exact"/>
+        <w:rPr>
+          <w:rFonts w:ascii="HarmonyOS Sans Light" w:eastAsia="字家玲珑锐楷" w:hAnsi="HarmonyOS Sans Light"/>
+          <w:sz w:val="21"/>
+          <w:szCs w:val="21"/>
+        </w:rPr>
+      </w:pPr>
+    </w:p>
+    <w:p>
+      <w:pPr>
+        <w:spacing w:line="320" w:lineRule="exact"/>
+        <w:rPr>
+          <w:rFonts w:ascii="HarmonyOS Sans Light" w:eastAsia="字家玲珑锐楷" w:hAnsi="HarmonyOS Sans Light"/>
+          <w:sz w:val="21"/>
+          <w:szCs w:val="21"/>
+        </w:rPr>
+      </w:pPr>
+    </w:p>
+    <w:p>
+      <w:pPr>
+        <w:spacing w:line="320" w:lineRule="exact"/>
+        <w:rPr>
+          <w:rFonts w:ascii="HarmonyOS Sans Light" w:eastAsia="字家玲珑锐楷" w:hAnsi="HarmonyOS Sans Light"/>
+          <w:sz w:val="21"/>
+          <w:szCs w:val="21"/>
+        </w:rPr>
+      </w:pPr>
+    </w:p>
+    <w:p>
+      <w:pPr>
+        <w:spacing w:line="320" w:lineRule="exact"/>
+        <w:rPr>
+          <w:rFonts w:ascii="HarmonyOS Sans Light" w:eastAsia="字家玲珑锐楷" w:hAnsi="HarmonyOS Sans Light"/>
+          <w:sz w:val="21"/>
+          <w:szCs w:val="21"/>
+        </w:rPr>
+      </w:pPr>
+    </w:p>
+    <w:p>
+      <w:pPr>
+        <w:spacing w:line="320" w:lineRule="exact"/>
+        <w:rPr>
+          <w:rFonts w:ascii="HarmonyOS Sans Light" w:eastAsia="字家玲珑锐楷" w:hAnsi="HarmonyOS Sans Light"/>
+          <w:sz w:val="21"/>
+          <w:szCs w:val="21"/>
+        </w:rPr>
+      </w:pPr>
+    </w:p>
+    <w:p>
+      <w:pPr>
+        <w:spacing w:line="320" w:lineRule="exact"/>
+        <w:rPr>
+          <w:rFonts w:ascii="HarmonyOS Sans Light" w:eastAsia="字家玲珑锐楷" w:hAnsi="HarmonyOS Sans Light"/>
+          <w:sz w:val="21"/>
+          <w:szCs w:val="21"/>
+        </w:rPr>
+      </w:pPr>
+    </w:p>
+    <w:p>
+      <w:pPr>
+        <w:spacing w:line="320" w:lineRule="exact"/>
+        <w:rPr>
+          <w:rFonts w:ascii="HarmonyOS Sans Light" w:eastAsia="字家玲珑锐楷" w:hAnsi="HarmonyOS Sans Light"/>
+          <w:sz w:val="21"/>
+          <w:szCs w:val="21"/>
+        </w:rPr>
+      </w:pPr>
+    </w:p>
+    <w:p>
+      <w:pPr>
+        <w:spacing w:line="320" w:lineRule="exact"/>
+        <w:rPr>
+          <w:rFonts w:ascii="HarmonyOS Sans Light" w:eastAsia="字家玲珑锐楷" w:hAnsi="HarmonyOS Sans Light"/>
+          <w:sz w:val="21"/>
+          <w:szCs w:val="21"/>
+        </w:rPr>
+      </w:pPr>
+    </w:p>
+    <w:p>
+      <w:pPr>
+        <w:spacing w:line="320" w:lineRule="exact"/>
+        <w:rPr>
+          <w:rFonts w:ascii="HarmonyOS Sans Light" w:eastAsia="字家玲珑锐楷" w:hAnsi="HarmonyOS Sans Light"/>
+          <w:sz w:val="21"/>
+          <w:szCs w:val="21"/>
+        </w:rPr>
+      </w:pPr>
+    </w:p>
+    <w:p>
+      <w:pPr>
+        <w:spacing w:line="320" w:lineRule="exact"/>
+        <w:rPr>
+          <w:rFonts w:ascii="HarmonyOS Sans Light" w:eastAsia="字家玲珑锐楷" w:hAnsi="HarmonyOS Sans Light"/>
+          <w:sz w:val="21"/>
+          <w:szCs w:val="21"/>
+        </w:rPr>
+      </w:pPr>
+    </w:p>
+    <w:p>
+      <w:pPr>
+        <w:spacing w:line="320" w:lineRule="exact"/>
+        <w:rPr>
+          <w:rFonts w:ascii="HarmonyOS Sans Light" w:eastAsia="字家玲珑锐楷" w:hAnsi="HarmonyOS Sans Light"/>
+          <w:sz w:val="21"/>
+          <w:szCs w:val="21"/>
+        </w:rPr>
+      </w:pPr>
+    </w:p>
+    <w:p>
+      <w:pPr>
+        <w:spacing w:line="320" w:lineRule="exact"/>
+        <w:rPr>
+          <w:rFonts w:ascii="HarmonyOS Sans Light" w:eastAsia="字家玲珑锐楷" w:hAnsi="HarmonyOS Sans Light"/>
+          <w:sz w:val="21"/>
+          <w:szCs w:val="21"/>
+        </w:rPr>
+      </w:pPr>
+    </w:p>
+    <w:p>
+      <w:pPr>
+        <w:spacing w:line="320" w:lineRule="exact"/>
         <w:rPr>
           <w:rFonts w:ascii="HarmonyOS Sans Light" w:eastAsia="字家玲珑锐楷" w:hAnsi="HarmonyOS Sans Light"/>
           <w:sz w:val="21"/>
@@ -1252,15 +1652,17 @@
     </w:p>
     <w:p>
       <w:pPr>
-        <w:rPr>
-          <w:rFonts w:ascii="HarmonyOS Sans Light" w:eastAsia="字家玲珑锐楷" w:hAnsi="HarmonyOS Sans Light" w:hint="eastAsia"/>
-          <w:sz w:val="21"/>
-          <w:szCs w:val="21"/>
-        </w:rPr>
-      </w:pPr>
-    </w:p>
-    <w:p>
-      <w:pPr>
+        <w:spacing w:line="320" w:lineRule="exact"/>
+        <w:rPr>
+          <w:rFonts w:ascii="HarmonyOS Sans Light" w:eastAsia="字家玲珑锐楷" w:hAnsi="HarmonyOS Sans Light"/>
+          <w:sz w:val="21"/>
+          <w:szCs w:val="21"/>
+        </w:rPr>
+      </w:pPr>
+    </w:p>
+    <w:p>
+      <w:pPr>
+        <w:spacing w:line="320" w:lineRule="exact"/>
         <w:ind w:firstLine="360"/>
         <w:rPr>
           <w:rFonts w:ascii="HarmonyOS Sans Light" w:eastAsia="字家玲珑锐楷" w:hAnsi="HarmonyOS Sans Light"/>
@@ -1301,9 +1703,10 @@
     </w:p>
     <w:p>
       <w:pPr>
+        <w:spacing w:line="320" w:lineRule="exact"/>
         <w:ind w:firstLine="360"/>
         <w:rPr>
-          <w:rFonts w:ascii="HarmonyOS Sans Light" w:eastAsia="字家玲珑锐楷" w:hAnsi="HarmonyOS Sans Light" w:hint="eastAsia"/>
+          <w:rFonts w:ascii="HarmonyOS Sans Light" w:eastAsia="字家玲珑锐楷" w:hAnsi="HarmonyOS Sans Light"/>
           <w:sz w:val="21"/>
           <w:szCs w:val="21"/>
         </w:rPr>
@@ -1341,8 +1744,9 @@
     </w:p>
     <w:p>
       <w:pPr>
-        <w:rPr>
-          <w:rFonts w:ascii="HarmonyOS Sans Light" w:eastAsia="字家玲珑锐楷" w:hAnsi="HarmonyOS Sans Light" w:hint="eastAsia"/>
+        <w:spacing w:line="320" w:lineRule="exact"/>
+        <w:rPr>
+          <w:rFonts w:ascii="HarmonyOS Sans Light" w:eastAsia="字家玲珑锐楷" w:hAnsi="HarmonyOS Sans Light"/>
           <w:sz w:val="21"/>
           <w:szCs w:val="21"/>
         </w:rPr>
@@ -1358,8 +1762,9 @@
     </w:p>
     <w:p>
       <w:pPr>
-        <w:rPr>
-          <w:rFonts w:ascii="HarmonyOS Sans Light" w:eastAsia="字家玲珑锐楷" w:hAnsi="HarmonyOS Sans Light" w:hint="eastAsia"/>
+        <w:spacing w:line="320" w:lineRule="exact"/>
+        <w:rPr>
+          <w:rFonts w:ascii="HarmonyOS Sans Light" w:eastAsia="字家玲珑锐楷" w:hAnsi="HarmonyOS Sans Light"/>
           <w:sz w:val="21"/>
           <w:szCs w:val="21"/>
         </w:rPr>
@@ -1375,8 +1780,9 @@
     </w:p>
     <w:p>
       <w:pPr>
-        <w:rPr>
-          <w:rFonts w:ascii="HarmonyOS Sans Light" w:eastAsia="字家玲珑锐楷" w:hAnsi="HarmonyOS Sans Light" w:hint="eastAsia"/>
+        <w:spacing w:line="320" w:lineRule="exact"/>
+        <w:rPr>
+          <w:rFonts w:ascii="HarmonyOS Sans Light" w:eastAsia="字家玲珑锐楷" w:hAnsi="HarmonyOS Sans Light"/>
           <w:sz w:val="21"/>
           <w:szCs w:val="21"/>
         </w:rPr>
@@ -1392,6 +1798,7 @@
     </w:p>
     <w:p>
       <w:pPr>
+        <w:spacing w:line="320" w:lineRule="exact"/>
         <w:rPr>
           <w:rFonts w:ascii="HarmonyOS Sans Light" w:eastAsia="字家玲珑锐楷" w:hAnsi="HarmonyOS Sans Light"/>
           <w:sz w:val="21"/>
@@ -1409,6 +1816,7 @@
     </w:p>
     <w:p>
       <w:pPr>
+        <w:spacing w:line="320" w:lineRule="exact"/>
         <w:ind w:firstLine="360"/>
         <w:rPr>
           <w:rFonts w:ascii="HarmonyOS Sans Light" w:eastAsia="字家玲珑锐楷" w:hAnsi="HarmonyOS Sans Light"/>
@@ -1443,9 +1851,10 @@
     </w:p>
     <w:p>
       <w:pPr>
+        <w:spacing w:line="320" w:lineRule="exact"/>
         <w:ind w:firstLine="360"/>
         <w:rPr>
-          <w:rFonts w:ascii="HarmonyOS Sans Light" w:eastAsia="字家玲珑锐楷" w:hAnsi="HarmonyOS Sans Light" w:hint="eastAsia"/>
+          <w:rFonts w:ascii="HarmonyOS Sans Light" w:eastAsia="字家玲珑锐楷" w:hAnsi="HarmonyOS Sans Light"/>
           <w:sz w:val="21"/>
           <w:szCs w:val="21"/>
         </w:rPr>
@@ -1469,6 +1878,7 @@
     </w:p>
     <w:p>
       <w:pPr>
+        <w:spacing w:line="320" w:lineRule="exact"/>
         <w:rPr>
           <w:rFonts w:ascii="HarmonyOS Sans Light" w:eastAsia="字家玲珑锐楷" w:hAnsi="HarmonyOS Sans Light"/>
           <w:sz w:val="21"/>
@@ -1486,10 +1896,11 @@
     </w:p>
     <w:p>
       <w:pPr>
+        <w:spacing w:line="320" w:lineRule="exact"/>
         <w:ind w:left="360" w:firstLine="480"/>
         <w:jc w:val="right"/>
         <w:rPr>
-          <w:rFonts w:ascii="HarmonyOS Sans Light" w:eastAsia="字家玲珑锐楷" w:hAnsi="HarmonyOS Sans Light" w:hint="eastAsia"/>
+          <w:rFonts w:ascii="HarmonyOS Sans Light" w:eastAsia="字家玲珑锐楷" w:hAnsi="HarmonyOS Sans Light"/>
           <w:sz w:val="21"/>
           <w:szCs w:val="21"/>
         </w:rPr>
@@ -1513,6 +1924,7 @@
     </w:p>
     <w:p>
       <w:pPr>
+        <w:spacing w:line="320" w:lineRule="exact"/>
         <w:ind w:firstLine="360"/>
         <w:rPr>
           <w:rFonts w:ascii="HarmonyOS Sans Light" w:eastAsia="字家玲珑锐楷" w:hAnsi="HarmonyOS Sans Light"/>
@@ -1547,6 +1959,7 @@
     </w:p>
     <w:p>
       <w:pPr>
+        <w:spacing w:line="320" w:lineRule="exact"/>
         <w:ind w:firstLine="360"/>
         <w:rPr>
           <w:rFonts w:ascii="HarmonyOS Sans Light" w:eastAsia="字家玲珑锐楷" w:hAnsi="HarmonyOS Sans Light"/>
@@ -1582,29 +1995,12 @@
           <w:sz w:val="21"/>
           <w:szCs w:val="21"/>
         </w:rPr>
-        <w:t>实际上并没有那么巧，主要是因为他的这一整套观点，相互之间自</w:t>
-      </w:r>
-      <w:proofErr w:type="gramStart"/>
-      <w:r>
-        <w:rPr>
-          <w:rFonts w:ascii="HarmonyOS Sans Light" w:eastAsia="字家玲珑锐楷" w:hAnsi="HarmonyOS Sans Light" w:hint="eastAsia"/>
-          <w:sz w:val="21"/>
-          <w:szCs w:val="21"/>
-        </w:rPr>
-        <w:t>洽程度</w:t>
-      </w:r>
-      <w:proofErr w:type="gramEnd"/>
-      <w:r>
-        <w:rPr>
-          <w:rFonts w:ascii="HarmonyOS Sans Light" w:eastAsia="字家玲珑锐楷" w:hAnsi="HarmonyOS Sans Light" w:hint="eastAsia"/>
-          <w:sz w:val="21"/>
-          <w:szCs w:val="21"/>
-        </w:rPr>
-        <w:t>是比较好的，是可以互相推导的，而你正好理解能力不错，每一次都推导出了自己需要的一些东西。</w:t>
-      </w:r>
-    </w:p>
-    <w:p>
-      <w:pPr>
+        <w:t>实际上并没有那么巧，主要是因为他的这一整套观点，相互之间自洽程度是比较好的，是可以互相推导的，而你正好理解能力不错，每一次都推导出了自己需要的一些东西。</w:t>
+      </w:r>
+    </w:p>
+    <w:p>
+      <w:pPr>
+        <w:spacing w:line="320" w:lineRule="exact"/>
         <w:ind w:firstLine="360"/>
         <w:rPr>
           <w:rFonts w:ascii="HarmonyOS Sans Light" w:eastAsia="字家玲珑锐楷" w:hAnsi="HarmonyOS Sans Light"/>
@@ -1664,25 +2060,7 @@
           <w:sz w:val="21"/>
           <w:szCs w:val="21"/>
         </w:rPr>
-        <w:t>巧遇</w:t>
-      </w:r>
-      <w:proofErr w:type="gramStart"/>
-      <w:r>
-        <w:rPr>
-          <w:rFonts w:ascii="HarmonyOS Sans Light" w:eastAsia="字家玲珑锐楷" w:hAnsi="HarmonyOS Sans Light" w:hint="eastAsia"/>
-          <w:sz w:val="21"/>
-          <w:szCs w:val="21"/>
-        </w:rPr>
-        <w:t>恒</w:t>
-      </w:r>
-      <w:proofErr w:type="gramEnd"/>
-      <w:r>
-        <w:rPr>
-          <w:rFonts w:ascii="HarmonyOS Sans Light" w:eastAsia="字家玲珑锐楷" w:hAnsi="HarmonyOS Sans Light" w:hint="eastAsia"/>
-          <w:sz w:val="21"/>
-          <w:szCs w:val="21"/>
-        </w:rPr>
-        <w:t>问</w:t>
+        <w:t>巧遇恒问</w:t>
       </w:r>
       <w:r>
         <w:rPr>
@@ -1711,6 +2089,7 @@
     </w:p>
     <w:p>
       <w:pPr>
+        <w:spacing w:line="320" w:lineRule="exact"/>
         <w:ind w:left="360" w:firstLine="480"/>
         <w:jc w:val="right"/>
         <w:rPr>
@@ -1738,9 +2117,10 @@
     </w:p>
     <w:p>
       <w:pPr>
-        <w:ind w:firstLine="420"/>
-        <w:rPr>
-          <w:rFonts w:ascii="HarmonyOS Sans Light" w:eastAsia="字家玲珑锐楷" w:hAnsi="HarmonyOS Sans Light" w:hint="eastAsia"/>
+        <w:spacing w:line="320" w:lineRule="exact"/>
+        <w:ind w:firstLine="420"/>
+        <w:rPr>
+          <w:rFonts w:ascii="HarmonyOS Sans Light" w:eastAsia="字家玲珑锐楷" w:hAnsi="HarmonyOS Sans Light"/>
           <w:sz w:val="21"/>
           <w:szCs w:val="21"/>
         </w:rPr>
@@ -1804,36 +2184,28 @@
     </w:p>
     <w:p>
       <w:pPr>
-        <w:rPr>
-          <w:rFonts w:ascii="HarmonyOS Sans Light" w:eastAsia="字家玲珑锐楷" w:hAnsi="HarmonyOS Sans Light"/>
-          <w:sz w:val="21"/>
-          <w:szCs w:val="21"/>
-        </w:rPr>
-      </w:pPr>
-      <w:r>
-        <w:rPr>
-          <w:rFonts w:ascii="HarmonyOS Sans Light" w:eastAsia="字家玲珑锐楷" w:hAnsi="HarmonyOS Sans Light"/>
-          <w:sz w:val="21"/>
-          <w:szCs w:val="21"/>
-        </w:rPr>
-        <w:t>Do you mean by “It will take as long as it takes” or “no matter how long it takes</w:t>
-      </w:r>
-      <w:proofErr w:type="gramStart"/>
-      <w:r>
-        <w:rPr>
-          <w:rFonts w:ascii="HarmonyOS Sans Light" w:eastAsia="字家玲珑锐楷" w:hAnsi="HarmonyOS Sans Light"/>
-          <w:sz w:val="21"/>
-          <w:szCs w:val="21"/>
-        </w:rPr>
-        <w:t>” ?</w:t>
-      </w:r>
-      <w:proofErr w:type="gramEnd"/>
-    </w:p>
-    <w:p>
-      <w:pPr>
-        <w:ind w:firstLine="420"/>
-        <w:rPr>
-          <w:rFonts w:ascii="HarmonyOS Sans Light" w:eastAsia="字家玲珑锐楷" w:hAnsi="HarmonyOS Sans Light" w:hint="eastAsia"/>
+        <w:spacing w:line="320" w:lineRule="exact"/>
+        <w:rPr>
+          <w:rFonts w:ascii="HarmonyOS Sans Light" w:eastAsia="字家玲珑锐楷" w:hAnsi="HarmonyOS Sans Light"/>
+          <w:sz w:val="21"/>
+          <w:szCs w:val="21"/>
+        </w:rPr>
+      </w:pPr>
+      <w:r>
+        <w:rPr>
+          <w:rFonts w:ascii="HarmonyOS Sans Light" w:eastAsia="字家玲珑锐楷" w:hAnsi="HarmonyOS Sans Light"/>
+          <w:sz w:val="21"/>
+          <w:szCs w:val="21"/>
+        </w:rPr>
+        <w:t>Do you mean by “It will take as long as it takes” or “no matter how long it takes” ?</w:t>
+      </w:r>
+    </w:p>
+    <w:p>
+      <w:pPr>
+        <w:spacing w:line="320" w:lineRule="exact"/>
+        <w:ind w:firstLine="420"/>
+        <w:rPr>
+          <w:rFonts w:ascii="HarmonyOS Sans Light" w:eastAsia="字家玲珑锐楷" w:hAnsi="HarmonyOS Sans Light"/>
           <w:sz w:val="21"/>
           <w:szCs w:val="21"/>
         </w:rPr>
@@ -1918,6 +2290,7 @@
     </w:p>
     <w:p>
       <w:pPr>
+        <w:spacing w:line="320" w:lineRule="exact"/>
         <w:ind w:firstLine="420"/>
         <w:rPr>
           <w:rFonts w:ascii="HarmonyOS Sans Light" w:eastAsia="字家玲珑锐楷" w:hAnsi="HarmonyOS Sans Light"/>
@@ -1952,6 +2325,7 @@
     </w:p>
     <w:p>
       <w:pPr>
+        <w:spacing w:line="320" w:lineRule="exact"/>
         <w:ind w:firstLine="420"/>
         <w:rPr>
           <w:rFonts w:ascii="HarmonyOS Sans Light" w:eastAsia="字家玲珑锐楷" w:hAnsi="HarmonyOS Sans Light"/>
@@ -1970,9 +2344,10 @@
     </w:p>
     <w:p>
       <w:pPr>
-        <w:ind w:firstLine="420"/>
-        <w:rPr>
-          <w:rFonts w:ascii="HarmonyOS Sans Light" w:eastAsia="字家玲珑锐楷" w:hAnsi="HarmonyOS Sans Light" w:hint="eastAsia"/>
+        <w:spacing w:line="320" w:lineRule="exact"/>
+        <w:ind w:firstLine="420"/>
+        <w:rPr>
+          <w:rFonts w:ascii="HarmonyOS Sans Light" w:eastAsia="字家玲珑锐楷" w:hAnsi="HarmonyOS Sans Light"/>
           <w:sz w:val="21"/>
           <w:szCs w:val="21"/>
         </w:rPr>
@@ -1996,6 +2371,7 @@
     </w:p>
     <w:p>
       <w:pPr>
+        <w:spacing w:line="320" w:lineRule="exact"/>
         <w:ind w:firstLine="420"/>
         <w:rPr>
           <w:rFonts w:ascii="HarmonyOS Sans Light" w:eastAsia="字家玲珑锐楷" w:hAnsi="HarmonyOS Sans Light"/>
@@ -2046,9 +2422,10 @@
     </w:p>
     <w:p>
       <w:pPr>
-        <w:ind w:firstLine="420"/>
-        <w:rPr>
-          <w:rFonts w:ascii="HarmonyOS Sans Light" w:eastAsia="字家玲珑锐楷" w:hAnsi="HarmonyOS Sans Light" w:hint="eastAsia"/>
+        <w:spacing w:line="320" w:lineRule="exact"/>
+        <w:ind w:firstLine="420"/>
+        <w:rPr>
+          <w:rFonts w:ascii="HarmonyOS Sans Light" w:eastAsia="字家玲珑锐楷" w:hAnsi="HarmonyOS Sans Light"/>
           <w:sz w:val="21"/>
           <w:szCs w:val="21"/>
         </w:rPr>
@@ -2082,43 +2459,7 @@
           <w:sz w:val="21"/>
           <w:szCs w:val="21"/>
         </w:rPr>
-        <w:t>前天刚开完一个会，听</w:t>
-      </w:r>
-      <w:proofErr w:type="gramStart"/>
-      <w:r>
-        <w:rPr>
-          <w:rFonts w:ascii="HarmonyOS Sans Light" w:eastAsia="字家玲珑锐楷" w:hAnsi="HarmonyOS Sans Light" w:hint="eastAsia"/>
-          <w:sz w:val="21"/>
-          <w:szCs w:val="21"/>
-        </w:rPr>
-        <w:t>一</w:t>
-      </w:r>
-      <w:proofErr w:type="gramEnd"/>
-      <w:r>
-        <w:rPr>
-          <w:rFonts w:ascii="HarmonyOS Sans Light" w:eastAsia="字家玲珑锐楷" w:hAnsi="HarmonyOS Sans Light" w:hint="eastAsia"/>
-          <w:sz w:val="21"/>
-          <w:szCs w:val="21"/>
-        </w:rPr>
-        <w:t>法国人讲英语，我要是像您一样估计这会就开</w:t>
-      </w:r>
-      <w:proofErr w:type="gramStart"/>
-      <w:r>
-        <w:rPr>
-          <w:rFonts w:ascii="HarmonyOS Sans Light" w:eastAsia="字家玲珑锐楷" w:hAnsi="HarmonyOS Sans Light" w:hint="eastAsia"/>
-          <w:sz w:val="21"/>
-          <w:szCs w:val="21"/>
-        </w:rPr>
-        <w:t>不</w:t>
-      </w:r>
-      <w:proofErr w:type="gramEnd"/>
-      <w:r>
-        <w:rPr>
-          <w:rFonts w:ascii="HarmonyOS Sans Light" w:eastAsia="字家玲珑锐楷" w:hAnsi="HarmonyOS Sans Light" w:hint="eastAsia"/>
-          <w:sz w:val="21"/>
-          <w:szCs w:val="21"/>
-        </w:rPr>
-        <w:t>完了</w:t>
+        <w:t>前天刚开完一个会，听一法国人讲英语，我要是像您一样估计这会就开不完了</w:t>
       </w:r>
       <w:r>
         <w:rPr>
@@ -2176,9 +2517,10 @@
     </w:p>
     <w:p>
       <w:pPr>
-        <w:ind w:firstLine="420"/>
-        <w:rPr>
-          <w:rFonts w:ascii="HarmonyOS Sans Light" w:eastAsia="字家玲珑锐楷" w:hAnsi="HarmonyOS Sans Light" w:hint="eastAsia"/>
+        <w:spacing w:line="320" w:lineRule="exact"/>
+        <w:ind w:firstLine="420"/>
+        <w:rPr>
+          <w:rFonts w:ascii="HarmonyOS Sans Light" w:eastAsia="字家玲珑锐楷" w:hAnsi="HarmonyOS Sans Light"/>
           <w:sz w:val="21"/>
           <w:szCs w:val="21"/>
         </w:rPr>
@@ -2210,8 +2552,9 @@
     </w:p>
     <w:p>
       <w:pPr>
-        <w:rPr>
-          <w:rFonts w:ascii="HarmonyOS Sans Light" w:eastAsia="字家玲珑锐楷" w:hAnsi="HarmonyOS Sans Light" w:hint="eastAsia"/>
+        <w:spacing w:line="320" w:lineRule="exact"/>
+        <w:rPr>
+          <w:rFonts w:ascii="HarmonyOS Sans Light" w:eastAsia="字家玲珑锐楷" w:hAnsi="HarmonyOS Sans Light"/>
           <w:sz w:val="21"/>
           <w:szCs w:val="21"/>
         </w:rPr>
@@ -2227,37 +2570,20 @@
     </w:p>
     <w:p>
       <w:pPr>
-        <w:rPr>
-          <w:rFonts w:ascii="HarmonyOS Sans Light" w:eastAsia="字家玲珑锐楷" w:hAnsi="HarmonyOS Sans Light" w:hint="eastAsia"/>
-          <w:sz w:val="21"/>
-          <w:szCs w:val="21"/>
-        </w:rPr>
-      </w:pPr>
-      <w:r>
-        <w:rPr>
-          <w:rFonts w:ascii="HarmonyOS Sans Light" w:eastAsia="字家玲珑锐楷" w:hAnsi="HarmonyOS Sans Light" w:hint="eastAsia"/>
-          <w:sz w:val="21"/>
-          <w:szCs w:val="21"/>
-        </w:rPr>
-        <w:t>我</w:t>
-      </w:r>
-      <w:proofErr w:type="gramStart"/>
-      <w:r>
-        <w:rPr>
-          <w:rFonts w:ascii="HarmonyOS Sans Light" w:eastAsia="字家玲珑锐楷" w:hAnsi="HarmonyOS Sans Light" w:hint="eastAsia"/>
-          <w:sz w:val="21"/>
-          <w:szCs w:val="21"/>
-        </w:rPr>
-        <w:t>默认答主的</w:t>
-      </w:r>
-      <w:proofErr w:type="gramEnd"/>
-      <w:r>
-        <w:rPr>
-          <w:rFonts w:ascii="HarmonyOS Sans Light" w:eastAsia="字家玲珑锐楷" w:hAnsi="HarmonyOS Sans Light" w:hint="eastAsia"/>
-          <w:sz w:val="21"/>
-          <w:szCs w:val="21"/>
-        </w:rPr>
-        <w:t>英文是</w:t>
+        <w:spacing w:line="320" w:lineRule="exact"/>
+        <w:rPr>
+          <w:rFonts w:ascii="HarmonyOS Sans Light" w:eastAsia="字家玲珑锐楷" w:hAnsi="HarmonyOS Sans Light"/>
+          <w:sz w:val="21"/>
+          <w:szCs w:val="21"/>
+        </w:rPr>
+      </w:pPr>
+      <w:r>
+        <w:rPr>
+          <w:rFonts w:ascii="HarmonyOS Sans Light" w:eastAsia="字家玲珑锐楷" w:hAnsi="HarmonyOS Sans Light" w:hint="eastAsia"/>
+          <w:sz w:val="21"/>
+          <w:szCs w:val="21"/>
+        </w:rPr>
+        <w:t>我默认答主的英文是</w:t>
       </w:r>
       <w:r>
         <w:rPr>
@@ -2278,8 +2604,9 @@
     </w:p>
     <w:p>
       <w:pPr>
-        <w:rPr>
-          <w:rFonts w:ascii="HarmonyOS Sans Light" w:eastAsia="字家玲珑锐楷" w:hAnsi="HarmonyOS Sans Light" w:hint="eastAsia"/>
+        <w:spacing w:line="320" w:lineRule="exact"/>
+        <w:rPr>
+          <w:rFonts w:ascii="HarmonyOS Sans Light" w:eastAsia="字家玲珑锐楷" w:hAnsi="HarmonyOS Sans Light"/>
           <w:sz w:val="21"/>
           <w:szCs w:val="21"/>
         </w:rPr>
@@ -2295,6 +2622,7 @@
     </w:p>
     <w:p>
       <w:pPr>
+        <w:spacing w:line="320" w:lineRule="exact"/>
         <w:rPr>
           <w:rFonts w:ascii="HarmonyOS Sans Light" w:eastAsia="字家玲珑锐楷" w:hAnsi="HarmonyOS Sans Light"/>
           <w:sz w:val="21"/>
@@ -2312,6 +2640,7 @@
     </w:p>
     <w:p>
       <w:pPr>
+        <w:spacing w:line="320" w:lineRule="exact"/>
         <w:ind w:firstLine="420"/>
         <w:rPr>
           <w:rFonts w:ascii="HarmonyOS Sans Light" w:eastAsia="字家玲珑锐楷" w:hAnsi="HarmonyOS Sans Light"/>
@@ -2341,43 +2670,7 @@
           <w:sz w:val="21"/>
           <w:szCs w:val="21"/>
         </w:rPr>
-        <w:t>可以理解你，</w:t>
-      </w:r>
-      <w:proofErr w:type="gramStart"/>
-      <w:r>
-        <w:rPr>
-          <w:rFonts w:ascii="HarmonyOS Sans Light" w:eastAsia="字家玲珑锐楷" w:hAnsi="HarmonyOS Sans Light" w:hint="eastAsia"/>
-          <w:sz w:val="21"/>
-          <w:szCs w:val="21"/>
-        </w:rPr>
-        <w:t>看答主</w:t>
-      </w:r>
-      <w:proofErr w:type="gramEnd"/>
-      <w:r>
-        <w:rPr>
-          <w:rFonts w:ascii="HarmonyOS Sans Light" w:eastAsia="字家玲珑锐楷" w:hAnsi="HarmonyOS Sans Light" w:hint="eastAsia"/>
-          <w:sz w:val="21"/>
-          <w:szCs w:val="21"/>
-        </w:rPr>
-        <w:t>的文章多起来之后，哪怕有一丁点反对意见</w:t>
-      </w:r>
-      <w:proofErr w:type="gramStart"/>
-      <w:r>
-        <w:rPr>
-          <w:rFonts w:ascii="HarmonyOS Sans Light" w:eastAsia="字家玲珑锐楷" w:hAnsi="HarmonyOS Sans Light" w:hint="eastAsia"/>
-          <w:sz w:val="21"/>
-          <w:szCs w:val="21"/>
-        </w:rPr>
-        <w:t>都会第</w:t>
-      </w:r>
-      <w:proofErr w:type="gramEnd"/>
-      <w:r>
-        <w:rPr>
-          <w:rFonts w:ascii="HarmonyOS Sans Light" w:eastAsia="字家玲珑锐楷" w:hAnsi="HarmonyOS Sans Light" w:hint="eastAsia"/>
-          <w:sz w:val="21"/>
-          <w:szCs w:val="21"/>
-        </w:rPr>
-        <w:t>一时间确认是不是自己想错了</w:t>
+        <w:t>可以理解你，看答主的文章多起来之后，哪怕有一丁点反对意见都会第一时间确认是不是自己想错了</w:t>
       </w:r>
       <w:r>
         <w:rPr>
@@ -2393,25 +2686,7 @@
           <w:sz w:val="21"/>
           <w:szCs w:val="21"/>
         </w:rPr>
-        <w:t>他也说了我们</w:t>
-      </w:r>
-      <w:proofErr w:type="gramStart"/>
-      <w:r>
-        <w:rPr>
-          <w:rFonts w:ascii="HarmonyOS Sans Light" w:eastAsia="字家玲珑锐楷" w:hAnsi="HarmonyOS Sans Light" w:hint="eastAsia"/>
-          <w:sz w:val="21"/>
-          <w:szCs w:val="21"/>
-        </w:rPr>
-        <w:t>尽量拿</w:t>
-      </w:r>
-      <w:proofErr w:type="gramEnd"/>
-      <w:r>
-        <w:rPr>
-          <w:rFonts w:ascii="HarmonyOS Sans Light" w:eastAsia="字家玲珑锐楷" w:hAnsi="HarmonyOS Sans Light" w:hint="eastAsia"/>
-          <w:sz w:val="21"/>
-          <w:szCs w:val="21"/>
-        </w:rPr>
-        <w:t>他当楼下小卖部老板，尽量“</w:t>
+        <w:t>他也说了我们尽量拿他当楼下小卖部老板，尽量“</w:t>
       </w:r>
       <w:r>
         <w:rPr>
@@ -2432,9 +2707,10 @@
     </w:p>
     <w:p>
       <w:pPr>
-        <w:ind w:firstLine="420"/>
-        <w:rPr>
-          <w:rFonts w:ascii="HarmonyOS Sans Light" w:eastAsia="字家玲珑锐楷" w:hAnsi="HarmonyOS Sans Light" w:hint="eastAsia"/>
+        <w:spacing w:line="320" w:lineRule="exact"/>
+        <w:ind w:firstLine="420"/>
+        <w:rPr>
+          <w:rFonts w:ascii="HarmonyOS Sans Light" w:eastAsia="字家玲珑锐楷" w:hAnsi="HarmonyOS Sans Light"/>
           <w:sz w:val="21"/>
           <w:szCs w:val="21"/>
         </w:rPr>
@@ -2447,27 +2723,18 @@
         </w:rPr>
         <w:t xml:space="preserve">Q: </w:t>
       </w:r>
-      <w:proofErr w:type="gramStart"/>
-      <w:r>
-        <w:rPr>
-          <w:rFonts w:ascii="HarmonyOS Sans Light" w:eastAsia="字家玲珑锐楷" w:hAnsi="HarmonyOS Sans Light" w:hint="eastAsia"/>
-          <w:sz w:val="21"/>
-          <w:szCs w:val="21"/>
-        </w:rPr>
-        <w:t>答主没错</w:t>
-      </w:r>
-      <w:proofErr w:type="gramEnd"/>
-      <w:r>
-        <w:rPr>
-          <w:rFonts w:ascii="HarmonyOS Sans Light" w:eastAsia="字家玲珑锐楷" w:hAnsi="HarmonyOS Sans Light" w:hint="eastAsia"/>
-          <w:sz w:val="21"/>
-          <w:szCs w:val="21"/>
-        </w:rPr>
-        <w:t>。也许是把我的英语水平补强太多，觉得我肯定知道这个用法，所以是故意刁难。我真的不知道。</w:t>
-      </w:r>
-    </w:p>
-    <w:p>
-      <w:pPr>
+      <w:r>
+        <w:rPr>
+          <w:rFonts w:ascii="HarmonyOS Sans Light" w:eastAsia="字家玲珑锐楷" w:hAnsi="HarmonyOS Sans Light" w:hint="eastAsia"/>
+          <w:sz w:val="21"/>
+          <w:szCs w:val="21"/>
+        </w:rPr>
+        <w:t>答主没错。也许是把我的英语水平补强太多，觉得我肯定知道这个用法，所以是故意刁难。我真的不知道。</w:t>
+      </w:r>
+    </w:p>
+    <w:p>
+      <w:pPr>
+        <w:spacing w:line="320" w:lineRule="exact"/>
         <w:ind w:firstLine="420"/>
         <w:rPr>
           <w:rFonts w:ascii="HarmonyOS Sans Light" w:eastAsia="字家玲珑锐楷" w:hAnsi="HarmonyOS Sans Light"/>
@@ -2547,6 +2814,7 @@
     </w:p>
     <w:p>
       <w:pPr>
+        <w:spacing w:line="320" w:lineRule="exact"/>
         <w:ind w:firstLine="420"/>
         <w:rPr>
           <w:rFonts w:ascii="HarmonyOS Sans Light" w:eastAsia="字家玲珑锐楷" w:hAnsi="HarmonyOS Sans Light"/>
@@ -2581,6 +2849,7 @@
     </w:p>
     <w:p>
       <w:pPr>
+        <w:spacing w:line="320" w:lineRule="exact"/>
         <w:ind w:firstLine="420"/>
         <w:rPr>
           <w:rFonts w:ascii="HarmonyOS Sans Light" w:eastAsia="字家玲珑锐楷" w:hAnsi="HarmonyOS Sans Light"/>
@@ -2631,6 +2900,7 @@
     </w:p>
     <w:p>
       <w:pPr>
+        <w:spacing w:line="320" w:lineRule="exact"/>
         <w:ind w:firstLine="420"/>
         <w:rPr>
           <w:rFonts w:ascii="HarmonyOS Sans Light" w:eastAsia="字家玲珑锐楷" w:hAnsi="HarmonyOS Sans Light"/>
@@ -2649,6 +2919,7 @@
     </w:p>
     <w:p>
       <w:pPr>
+        <w:spacing w:line="320" w:lineRule="exact"/>
         <w:ind w:firstLine="420"/>
         <w:rPr>
           <w:rFonts w:ascii="HarmonyOS Sans Light" w:eastAsia="字家玲珑锐楷" w:hAnsi="HarmonyOS Sans Light"/>
@@ -2683,6 +2954,7 @@
     </w:p>
     <w:p>
       <w:pPr>
+        <w:spacing w:line="320" w:lineRule="exact"/>
         <w:ind w:firstLine="420"/>
         <w:rPr>
           <w:rFonts w:ascii="HarmonyOS Sans Light" w:eastAsia="字家玲珑锐楷" w:hAnsi="HarmonyOS Sans Light"/>
@@ -2709,6 +2981,7 @@
     </w:p>
     <w:p>
       <w:pPr>
+        <w:spacing w:line="320" w:lineRule="exact"/>
         <w:ind w:firstLine="420"/>
         <w:rPr>
           <w:rFonts w:ascii="HarmonyOS Sans Light" w:eastAsia="字家玲珑锐楷" w:hAnsi="HarmonyOS Sans Light"/>
@@ -2727,6 +3000,7 @@
     </w:p>
     <w:p>
       <w:pPr>
+        <w:spacing w:line="320" w:lineRule="exact"/>
         <w:ind w:firstLine="420"/>
         <w:rPr>
           <w:rFonts w:ascii="HarmonyOS Sans Light" w:eastAsia="字家玲珑锐楷" w:hAnsi="HarmonyOS Sans Light"/>
@@ -2753,99 +3027,49 @@
     </w:p>
     <w:p>
       <w:pPr>
-        <w:ind w:firstLine="420"/>
-        <w:rPr>
-          <w:rFonts w:ascii="HarmonyOS Sans Light" w:eastAsia="字家玲珑锐楷" w:hAnsi="HarmonyOS Sans Light"/>
-          <w:sz w:val="21"/>
-          <w:szCs w:val="21"/>
-        </w:rPr>
-      </w:pPr>
-      <w:r>
-        <w:rPr>
-          <w:rFonts w:ascii="HarmonyOS Sans Light" w:eastAsia="字家玲珑锐楷" w:hAnsi="HarmonyOS Sans Light"/>
-          <w:sz w:val="21"/>
-          <w:szCs w:val="21"/>
-        </w:rPr>
-        <w:t xml:space="preserve">Just </w:t>
-      </w:r>
-      <w:proofErr w:type="spellStart"/>
-      <w:r>
-        <w:rPr>
-          <w:rFonts w:ascii="HarmonyOS Sans Light" w:eastAsia="字家玲珑锐楷" w:hAnsi="HarmonyOS Sans Light"/>
-          <w:sz w:val="21"/>
-          <w:szCs w:val="21"/>
-        </w:rPr>
-        <w:t>wanna</w:t>
-      </w:r>
-      <w:proofErr w:type="spellEnd"/>
-      <w:r>
-        <w:rPr>
-          <w:rFonts w:ascii="HarmonyOS Sans Light" w:eastAsia="字家玲珑锐楷" w:hAnsi="HarmonyOS Sans Light"/>
-          <w:sz w:val="21"/>
-          <w:szCs w:val="21"/>
-        </w:rPr>
-        <w:t xml:space="preserve"> confirm it’s not </w:t>
-      </w:r>
-      <w:proofErr w:type="spellStart"/>
-      <w:r>
-        <w:rPr>
-          <w:rFonts w:ascii="HarmonyOS Sans Light" w:eastAsia="字家玲珑锐楷" w:hAnsi="HarmonyOS Sans Light"/>
-          <w:sz w:val="21"/>
-          <w:szCs w:val="21"/>
-        </w:rPr>
-        <w:t>sth</w:t>
-      </w:r>
-      <w:proofErr w:type="spellEnd"/>
-      <w:r>
-        <w:rPr>
-          <w:rFonts w:ascii="HarmonyOS Sans Light" w:eastAsia="字家玲珑锐楷" w:hAnsi="HarmonyOS Sans Light"/>
-          <w:sz w:val="21"/>
-          <w:szCs w:val="21"/>
-        </w:rPr>
-        <w:t xml:space="preserve"> new that I don’t know. </w:t>
-      </w:r>
-    </w:p>
-    <w:p>
-      <w:pPr>
-        <w:ind w:firstLine="420"/>
-        <w:rPr>
-          <w:rFonts w:ascii="HarmonyOS Sans Light" w:eastAsia="字家玲珑锐楷" w:hAnsi="HarmonyOS Sans Light"/>
-          <w:sz w:val="21"/>
-          <w:szCs w:val="21"/>
-        </w:rPr>
-      </w:pPr>
-      <w:r>
-        <w:rPr>
-          <w:rFonts w:ascii="HarmonyOS Sans Light" w:eastAsia="字家玲珑锐楷" w:hAnsi="HarmonyOS Sans Light"/>
-          <w:sz w:val="21"/>
-          <w:szCs w:val="21"/>
-        </w:rPr>
-        <w:t xml:space="preserve">Cause </w:t>
-      </w:r>
-      <w:proofErr w:type="gramStart"/>
-      <w:r>
-        <w:rPr>
-          <w:rFonts w:ascii="HarmonyOS Sans Light" w:eastAsia="字家玲珑锐楷" w:hAnsi="HarmonyOS Sans Light"/>
-          <w:sz w:val="21"/>
-          <w:szCs w:val="21"/>
-        </w:rPr>
-        <w:t>these kind of thing</w:t>
-      </w:r>
-      <w:proofErr w:type="gramEnd"/>
-      <w:r>
-        <w:rPr>
-          <w:rFonts w:ascii="HarmonyOS Sans Light" w:eastAsia="字家玲珑锐楷" w:hAnsi="HarmonyOS Sans Light"/>
-          <w:sz w:val="21"/>
-          <w:szCs w:val="21"/>
-        </w:rPr>
-        <w:t xml:space="preserve"> happens a lot in here.</w:t>
-      </w:r>
-    </w:p>
-    <w:p>
-      <w:pPr>
-        <w:ind w:firstLine="420"/>
-        <w:rPr>
-          <w:rFonts w:ascii="HarmonyOS Sans Light" w:eastAsia="字家玲珑锐楷" w:hAnsi="HarmonyOS Sans Light" w:hint="eastAsia"/>
+        <w:spacing w:line="320" w:lineRule="exact"/>
+        <w:ind w:firstLine="420"/>
+        <w:rPr>
+          <w:rFonts w:ascii="HarmonyOS Sans Light" w:eastAsia="字家玲珑锐楷" w:hAnsi="HarmonyOS Sans Light"/>
+          <w:sz w:val="21"/>
+          <w:szCs w:val="21"/>
+        </w:rPr>
+      </w:pPr>
+      <w:r>
+        <w:rPr>
+          <w:rFonts w:ascii="HarmonyOS Sans Light" w:eastAsia="字家玲珑锐楷" w:hAnsi="HarmonyOS Sans Light"/>
+          <w:sz w:val="21"/>
+          <w:szCs w:val="21"/>
+        </w:rPr>
+        <w:t xml:space="preserve">Just wanna confirm it’s not sth new that I don’t know. </w:t>
+      </w:r>
+    </w:p>
+    <w:p>
+      <w:pPr>
+        <w:spacing w:line="320" w:lineRule="exact"/>
+        <w:ind w:firstLine="420"/>
+        <w:rPr>
+          <w:rFonts w:ascii="HarmonyOS Sans Light" w:eastAsia="字家玲珑锐楷" w:hAnsi="HarmonyOS Sans Light"/>
+          <w:sz w:val="21"/>
+          <w:szCs w:val="21"/>
+        </w:rPr>
+      </w:pPr>
+      <w:r>
+        <w:rPr>
+          <w:rFonts w:ascii="HarmonyOS Sans Light" w:eastAsia="字家玲珑锐楷" w:hAnsi="HarmonyOS Sans Light"/>
+          <w:sz w:val="21"/>
+          <w:szCs w:val="21"/>
+        </w:rPr>
+        <w:lastRenderedPageBreak/>
+        <w:t>Cause these kind of thing happens a lot in here.</w:t>
+      </w:r>
+    </w:p>
+    <w:p>
+      <w:pPr>
+        <w:spacing w:line="320" w:lineRule="exact"/>
+        <w:ind w:firstLine="420"/>
+        <w:rPr>
+          <w:rFonts w:ascii="HarmonyOS Sans Light" w:eastAsia="字家玲珑锐楷" w:hAnsi="HarmonyOS Sans Light"/>
           <w:sz w:val="21"/>
           <w:szCs w:val="21"/>
         </w:rPr>
@@ -2861,6 +3085,7 @@
     </w:p>
     <w:p>
       <w:pPr>
+        <w:spacing w:line="320" w:lineRule="exact"/>
         <w:ind w:firstLine="420"/>
         <w:rPr>
           <w:rFonts w:ascii="HarmonyOS Sans Light" w:eastAsia="字家玲珑锐楷" w:hAnsi="HarmonyOS Sans Light"/>
@@ -2884,63 +3109,37 @@
         </w:rPr>
         <w:t xml:space="preserve">: </w:t>
       </w:r>
-      <w:proofErr w:type="gramStart"/>
-      <w:r>
-        <w:rPr>
-          <w:rFonts w:ascii="HarmonyOS Sans Light" w:eastAsia="字家玲珑锐楷" w:hAnsi="HarmonyOS Sans Light" w:hint="eastAsia"/>
-          <w:sz w:val="21"/>
-          <w:szCs w:val="21"/>
-        </w:rPr>
-        <w:t>喵喵喵</w:t>
-      </w:r>
-      <w:proofErr w:type="gramEnd"/>
-      <w:r>
-        <w:rPr>
-          <w:rFonts w:ascii="HarmonyOS Sans Light" w:eastAsia="字家玲珑锐楷" w:hAnsi="HarmonyOS Sans Light" w:hint="eastAsia"/>
-          <w:sz w:val="21"/>
-          <w:szCs w:val="21"/>
-        </w:rPr>
-        <w:t>，这句不是歌名吗？</w:t>
-      </w:r>
-    </w:p>
-    <w:p>
-      <w:pPr>
-        <w:ind w:firstLine="420"/>
-        <w:rPr>
-          <w:rFonts w:ascii="HarmonyOS Sans Light" w:eastAsia="字家玲珑锐楷" w:hAnsi="HarmonyOS Sans Light"/>
-          <w:sz w:val="21"/>
-          <w:szCs w:val="21"/>
-        </w:rPr>
-      </w:pPr>
-      <w:r>
-        <w:rPr>
-          <w:rFonts w:ascii="HarmonyOS Sans Light" w:eastAsia="字家玲珑锐楷" w:hAnsi="HarmonyOS Sans Light" w:hint="eastAsia"/>
-          <w:sz w:val="21"/>
-          <w:szCs w:val="21"/>
-        </w:rPr>
-        <w:t>其实你不解释还好，</w:t>
-      </w:r>
-      <w:proofErr w:type="gramStart"/>
-      <w:r>
-        <w:rPr>
-          <w:rFonts w:ascii="HarmonyOS Sans Light" w:eastAsia="字家玲珑锐楷" w:hAnsi="HarmonyOS Sans Light" w:hint="eastAsia"/>
-          <w:sz w:val="21"/>
-          <w:szCs w:val="21"/>
-        </w:rPr>
-        <w:t>一</w:t>
-      </w:r>
-      <w:proofErr w:type="gramEnd"/>
-      <w:r>
-        <w:rPr>
-          <w:rFonts w:ascii="HarmonyOS Sans Light" w:eastAsia="字家玲珑锐楷" w:hAnsi="HarmonyOS Sans Light" w:hint="eastAsia"/>
-          <w:sz w:val="21"/>
-          <w:szCs w:val="21"/>
-        </w:rPr>
-        <w:t>解释我反倒觉得……压力好大。</w:t>
-      </w:r>
-    </w:p>
-    <w:p>
-      <w:pPr>
+      <w:r>
+        <w:rPr>
+          <w:rFonts w:ascii="HarmonyOS Sans Light" w:eastAsia="字家玲珑锐楷" w:hAnsi="HarmonyOS Sans Light" w:hint="eastAsia"/>
+          <w:sz w:val="21"/>
+          <w:szCs w:val="21"/>
+        </w:rPr>
+        <w:t>喵喵喵，这句不是歌名吗？</w:t>
+      </w:r>
+    </w:p>
+    <w:p>
+      <w:pPr>
+        <w:spacing w:line="320" w:lineRule="exact"/>
+        <w:ind w:firstLine="420"/>
+        <w:rPr>
+          <w:rFonts w:ascii="HarmonyOS Sans Light" w:eastAsia="字家玲珑锐楷" w:hAnsi="HarmonyOS Sans Light"/>
+          <w:sz w:val="21"/>
+          <w:szCs w:val="21"/>
+        </w:rPr>
+      </w:pPr>
+      <w:r>
+        <w:rPr>
+          <w:rFonts w:ascii="HarmonyOS Sans Light" w:eastAsia="字家玲珑锐楷" w:hAnsi="HarmonyOS Sans Light" w:hint="eastAsia"/>
+          <w:sz w:val="21"/>
+          <w:szCs w:val="21"/>
+        </w:rPr>
+        <w:t>其实你不解释还好，一解释我反倒觉得……压力好大。</w:t>
+      </w:r>
+    </w:p>
+    <w:p>
+      <w:pPr>
+        <w:spacing w:line="320" w:lineRule="exact"/>
         <w:ind w:firstLine="420"/>
         <w:rPr>
           <w:rFonts w:ascii="HarmonyOS Sans Light" w:eastAsia="字家玲珑锐楷" w:hAnsi="HarmonyOS Sans Light"/>
@@ -2967,6 +3166,7 @@
     </w:p>
     <w:p>
       <w:pPr>
+        <w:spacing w:line="320" w:lineRule="exact"/>
         <w:ind w:firstLine="420"/>
         <w:rPr>
           <w:rFonts w:ascii="HarmonyOS Sans Light" w:eastAsia="字家玲珑锐楷" w:hAnsi="HarmonyOS Sans Light"/>
@@ -2993,42 +3193,26 @@
     </w:p>
     <w:p>
       <w:pPr>
-        <w:ind w:firstLine="420"/>
-        <w:rPr>
-          <w:rFonts w:ascii="HarmonyOS Sans Light" w:eastAsia="字家玲珑锐楷" w:hAnsi="HarmonyOS Sans Light"/>
-          <w:sz w:val="21"/>
-          <w:szCs w:val="21"/>
-        </w:rPr>
-      </w:pPr>
-      <w:r>
-        <w:rPr>
-          <w:rFonts w:ascii="HarmonyOS Sans Light" w:eastAsia="字家玲珑锐楷" w:hAnsi="HarmonyOS Sans Light" w:hint="eastAsia"/>
-          <w:sz w:val="21"/>
-          <w:szCs w:val="21"/>
-        </w:rPr>
-        <w:t>对了我英语</w:t>
-      </w:r>
-      <w:proofErr w:type="gramStart"/>
-      <w:r>
-        <w:rPr>
-          <w:rFonts w:ascii="HarmonyOS Sans Light" w:eastAsia="字家玲珑锐楷" w:hAnsi="HarmonyOS Sans Light" w:hint="eastAsia"/>
-          <w:sz w:val="21"/>
-          <w:szCs w:val="21"/>
-        </w:rPr>
-        <w:t>水平很拉垮</w:t>
-      </w:r>
-      <w:proofErr w:type="gramEnd"/>
-      <w:r>
-        <w:rPr>
-          <w:rFonts w:ascii="HarmonyOS Sans Light" w:eastAsia="字家玲珑锐楷" w:hAnsi="HarmonyOS Sans Light" w:hint="eastAsia"/>
-          <w:sz w:val="21"/>
-          <w:szCs w:val="21"/>
-        </w:rPr>
-        <w:t>，冒犯之处我先道歉。</w:t>
-      </w:r>
-    </w:p>
-    <w:p>
-      <w:pPr>
+        <w:spacing w:line="320" w:lineRule="exact"/>
+        <w:ind w:firstLine="420"/>
+        <w:rPr>
+          <w:rFonts w:ascii="HarmonyOS Sans Light" w:eastAsia="字家玲珑锐楷" w:hAnsi="HarmonyOS Sans Light"/>
+          <w:sz w:val="21"/>
+          <w:szCs w:val="21"/>
+        </w:rPr>
+      </w:pPr>
+      <w:r>
+        <w:rPr>
+          <w:rFonts w:ascii="HarmonyOS Sans Light" w:eastAsia="字家玲珑锐楷" w:hAnsi="HarmonyOS Sans Light" w:hint="eastAsia"/>
+          <w:sz w:val="21"/>
+          <w:szCs w:val="21"/>
+        </w:rPr>
+        <w:t>对了我英语水平很拉垮，冒犯之处我先道歉。</w:t>
+      </w:r>
+    </w:p>
+    <w:p>
+      <w:pPr>
+        <w:spacing w:line="320" w:lineRule="exact"/>
         <w:ind w:firstLine="420"/>
         <w:rPr>
           <w:rFonts w:ascii="HarmonyOS Sans Light" w:eastAsia="字家玲珑锐楷" w:hAnsi="HarmonyOS Sans Light"/>
@@ -3047,6 +3231,7 @@
     </w:p>
     <w:p>
       <w:pPr>
+        <w:spacing w:line="320" w:lineRule="exact"/>
         <w:ind w:firstLine="420"/>
         <w:rPr>
           <w:rFonts w:ascii="HarmonyOS Sans Light" w:eastAsia="字家玲珑锐楷" w:hAnsi="HarmonyOS Sans Light"/>
@@ -3103,38 +3288,21 @@
     </w:p>
     <w:p>
       <w:pPr>
-        <w:ind w:firstLine="420"/>
-        <w:rPr>
-          <w:rFonts w:ascii="HarmonyOS Sans Light" w:eastAsia="字家玲珑锐楷" w:hAnsi="HarmonyOS Sans Light"/>
-          <w:sz w:val="21"/>
-          <w:szCs w:val="21"/>
-        </w:rPr>
-      </w:pPr>
-      <w:r>
-        <w:rPr>
-          <w:rFonts w:ascii="HarmonyOS Sans Light" w:eastAsia="字家玲珑锐楷" w:hAnsi="HarmonyOS Sans Light" w:hint="eastAsia"/>
-          <w:sz w:val="21"/>
-          <w:szCs w:val="21"/>
-        </w:rPr>
-        <w:t>提问是想要明白这句话是什么意思，所以用更长的句子来描述，并没有</w:t>
-      </w:r>
-      <w:proofErr w:type="gramStart"/>
-      <w:r>
-        <w:rPr>
-          <w:rFonts w:ascii="HarmonyOS Sans Light" w:eastAsia="字家玲珑锐楷" w:hAnsi="HarmonyOS Sans Light" w:hint="eastAsia"/>
-          <w:sz w:val="21"/>
-          <w:szCs w:val="21"/>
-        </w:rPr>
-        <w:t>要求答主改成</w:t>
-      </w:r>
-      <w:proofErr w:type="gramEnd"/>
-      <w:r>
-        <w:rPr>
-          <w:rFonts w:ascii="HarmonyOS Sans Light" w:eastAsia="字家玲珑锐楷" w:hAnsi="HarmonyOS Sans Light" w:hint="eastAsia"/>
-          <w:sz w:val="21"/>
-          <w:szCs w:val="21"/>
-        </w:rPr>
-        <w:t>这两句话的意思。刚才经你提醒找到了这首歌，</w:t>
+        <w:spacing w:line="320" w:lineRule="exact"/>
+        <w:ind w:firstLine="420"/>
+        <w:rPr>
+          <w:rFonts w:ascii="HarmonyOS Sans Light" w:eastAsia="字家玲珑锐楷" w:hAnsi="HarmonyOS Sans Light"/>
+          <w:sz w:val="21"/>
+          <w:szCs w:val="21"/>
+        </w:rPr>
+      </w:pPr>
+      <w:r>
+        <w:rPr>
+          <w:rFonts w:ascii="HarmonyOS Sans Light" w:eastAsia="字家玲珑锐楷" w:hAnsi="HarmonyOS Sans Light" w:hint="eastAsia"/>
+          <w:sz w:val="21"/>
+          <w:szCs w:val="21"/>
+        </w:rPr>
+        <w:t>提问是想要明白这句话是什么意思，所以用更长的句子来描述，并没有要求答主改成这两句话的意思。刚才经你提醒找到了这首歌，</w:t>
       </w:r>
       <w:r>
         <w:rPr>
@@ -3155,6 +3323,7 @@
     </w:p>
     <w:p>
       <w:pPr>
+        <w:spacing w:line="320" w:lineRule="exact"/>
         <w:ind w:firstLine="420"/>
         <w:jc w:val="right"/>
         <w:rPr>
@@ -3182,20 +3351,20 @@
     </w:p>
     <w:p>
       <w:pPr>
-        <w:ind w:firstLine="420"/>
-        <w:rPr>
-          <w:rFonts w:ascii="HarmonyOS Sans Light" w:eastAsia="字家玲珑锐楷" w:hAnsi="HarmonyOS Sans Light" w:hint="eastAsia"/>
-          <w:sz w:val="21"/>
-          <w:szCs w:val="21"/>
-        </w:rPr>
-      </w:pPr>
-      <w:r>
-        <w:rPr>
-          <w:rFonts w:ascii="HarmonyOS Sans Light" w:eastAsia="字家玲珑锐楷" w:hAnsi="HarmonyOS Sans Light" w:hint="eastAsia"/>
-          <w:sz w:val="21"/>
-          <w:szCs w:val="21"/>
-        </w:rPr>
-        <w:lastRenderedPageBreak/>
+        <w:spacing w:line="320" w:lineRule="exact"/>
+        <w:ind w:firstLine="420"/>
+        <w:rPr>
+          <w:rFonts w:ascii="HarmonyOS Sans Light" w:eastAsia="字家玲珑锐楷" w:hAnsi="HarmonyOS Sans Light"/>
+          <w:sz w:val="21"/>
+          <w:szCs w:val="21"/>
+        </w:rPr>
+      </w:pPr>
+      <w:r>
+        <w:rPr>
+          <w:rFonts w:ascii="HarmonyOS Sans Light" w:eastAsia="字家玲珑锐楷" w:hAnsi="HarmonyOS Sans Light" w:hint="eastAsia"/>
+          <w:sz w:val="21"/>
+          <w:szCs w:val="21"/>
+        </w:rPr>
         <w:t>Q</w:t>
       </w:r>
       <w:r>
@@ -3231,9 +3400,10 @@
           </w:tcPr>
           <w:p>
             <w:pPr>
+              <w:spacing w:line="320" w:lineRule="exact"/>
               <w:jc w:val="center"/>
               <w:rPr>
-                <w:rFonts w:ascii="HarmonyOS Sans Light" w:eastAsia="字家玲珑锐楷" w:hAnsi="HarmonyOS Sans Light" w:hint="eastAsia"/>
+                <w:rFonts w:ascii="HarmonyOS Sans Light" w:eastAsia="字家玲珑锐楷" w:hAnsi="HarmonyOS Sans Light"/>
                 <w:sz w:val="21"/>
                 <w:szCs w:val="21"/>
               </w:rPr>
@@ -3297,6 +3467,7 @@
     </w:tbl>
     <w:p>
       <w:pPr>
+        <w:spacing w:line="320" w:lineRule="exact"/>
         <w:ind w:firstLine="420"/>
         <w:jc w:val="right"/>
         <w:rPr>
@@ -3324,9 +3495,10 @@
     </w:p>
     <w:p>
       <w:pPr>
+        <w:spacing w:line="320" w:lineRule="exact"/>
         <w:ind w:firstLine="360"/>
         <w:rPr>
-          <w:rFonts w:ascii="HarmonyOS Sans Light" w:eastAsia="字家玲珑锐楷" w:hAnsi="HarmonyOS Sans Light" w:hint="eastAsia"/>
+          <w:rFonts w:ascii="HarmonyOS Sans Light" w:eastAsia="字家玲珑锐楷" w:hAnsi="HarmonyOS Sans Light"/>
           <w:sz w:val="21"/>
           <w:szCs w:val="21"/>
         </w:rPr>
@@ -3356,9 +3528,10 @@
     </w:p>
     <w:p>
       <w:pPr>
+        <w:spacing w:line="320" w:lineRule="exact"/>
         <w:ind w:firstLine="360"/>
         <w:rPr>
-          <w:rFonts w:ascii="HarmonyOS Sans Light" w:eastAsia="字家玲珑锐楷" w:hAnsi="HarmonyOS Sans Light" w:hint="eastAsia"/>
+          <w:rFonts w:ascii="HarmonyOS Sans Light" w:eastAsia="字家玲珑锐楷" w:hAnsi="HarmonyOS Sans Light"/>
           <w:sz w:val="21"/>
           <w:szCs w:val="21"/>
         </w:rPr>
@@ -3374,6 +3547,7 @@
     </w:p>
     <w:p>
       <w:pPr>
+        <w:spacing w:line="320" w:lineRule="exact"/>
         <w:ind w:left="360"/>
         <w:rPr>
           <w:rFonts w:ascii="HarmonyOS Sans Light" w:eastAsia="字家玲珑锐楷" w:hAnsi="HarmonyOS Sans Light"/>
@@ -3387,29 +3561,12 @@
           <w:sz w:val="21"/>
           <w:szCs w:val="21"/>
         </w:rPr>
-        <w:t>保持这个状态，很多问题</w:t>
-      </w:r>
-      <w:proofErr w:type="gramStart"/>
-      <w:r>
-        <w:rPr>
-          <w:rFonts w:ascii="HarmonyOS Sans Light" w:eastAsia="字家玲珑锐楷" w:hAnsi="HarmonyOS Sans Light" w:hint="eastAsia"/>
-          <w:sz w:val="21"/>
-          <w:szCs w:val="21"/>
-        </w:rPr>
-        <w:t>其实会</w:t>
-      </w:r>
-      <w:proofErr w:type="gramEnd"/>
-      <w:r>
-        <w:rPr>
-          <w:rFonts w:ascii="HarmonyOS Sans Light" w:eastAsia="字家玲珑锐楷" w:hAnsi="HarmonyOS Sans Light" w:hint="eastAsia"/>
-          <w:sz w:val="21"/>
-          <w:szCs w:val="21"/>
-        </w:rPr>
-        <w:t>自然被带走，不成其问题；而真正需要去亲自解决的部分，在这种状态之下，也会更容易被顺利解决。</w:t>
-      </w:r>
-    </w:p>
-    <w:p>
-      <w:pPr>
+        <w:t>保持这个状态，很多问题其实会自然被带走，不成其问题；而真正需要去亲自解决的部分，在这种状态之下，也会更容易被顺利解决。</w:t>
+      </w:r>
+    </w:p>
+    <w:p>
+      <w:pPr>
+        <w:spacing w:line="320" w:lineRule="exact"/>
         <w:ind w:left="360" w:firstLine="480"/>
         <w:jc w:val="right"/>
         <w:rPr>
@@ -3437,9 +3594,10 @@
     </w:p>
     <w:p>
       <w:pPr>
+        <w:spacing w:line="320" w:lineRule="exact"/>
         <w:ind w:firstLine="360"/>
         <w:rPr>
-          <w:rFonts w:ascii="HarmonyOS Sans Light" w:eastAsia="字家玲珑锐楷" w:hAnsi="HarmonyOS Sans Light" w:hint="eastAsia"/>
+          <w:rFonts w:ascii="HarmonyOS Sans Light" w:eastAsia="字家玲珑锐楷" w:hAnsi="HarmonyOS Sans Light"/>
           <w:sz w:val="21"/>
           <w:szCs w:val="21"/>
         </w:rPr>
@@ -3472,32 +3630,15 @@
           <w:sz w:val="21"/>
           <w:szCs w:val="21"/>
         </w:rPr>
-        <w:t>德不配位的人</w:t>
-      </w:r>
-      <w:proofErr w:type="gramStart"/>
-      <w:r>
-        <w:rPr>
-          <w:rFonts w:ascii="HarmonyOS Sans Light" w:eastAsia="字家玲珑锐楷" w:hAnsi="HarmonyOS Sans Light" w:hint="eastAsia"/>
-          <w:sz w:val="21"/>
-          <w:szCs w:val="21"/>
-        </w:rPr>
-        <w:t>令可能</w:t>
-      </w:r>
-      <w:proofErr w:type="gramEnd"/>
-      <w:r>
-        <w:rPr>
-          <w:rFonts w:ascii="HarmonyOS Sans Light" w:eastAsia="字家玲珑锐楷" w:hAnsi="HarmonyOS Sans Light" w:hint="eastAsia"/>
-          <w:sz w:val="21"/>
-          <w:szCs w:val="21"/>
-        </w:rPr>
-        <w:t>妥善解决的问题陷入混乱，损耗基层人员的精力和健康，折损集体在人民心中的预期。</w:t>
-      </w:r>
-    </w:p>
-    <w:p>
-      <w:pPr>
+        <w:t>德不配位的人令可能妥善解决的问题陷入混乱，损耗基层人员的精力和健康，折损集体在人民心中的预期。</w:t>
+      </w:r>
+    </w:p>
+    <w:p>
+      <w:pPr>
+        <w:spacing w:line="320" w:lineRule="exact"/>
         <w:ind w:firstLine="360"/>
         <w:rPr>
-          <w:rFonts w:ascii="HarmonyOS Sans Light" w:eastAsia="字家玲珑锐楷" w:hAnsi="HarmonyOS Sans Light" w:hint="eastAsia"/>
+          <w:rFonts w:ascii="HarmonyOS Sans Light" w:eastAsia="字家玲珑锐楷" w:hAnsi="HarmonyOS Sans Light"/>
           <w:sz w:val="21"/>
           <w:szCs w:val="21"/>
         </w:rPr>
@@ -3513,9 +3654,10 @@
     </w:p>
     <w:p>
       <w:pPr>
+        <w:spacing w:line="320" w:lineRule="exact"/>
         <w:ind w:firstLine="360"/>
         <w:rPr>
-          <w:rFonts w:ascii="HarmonyOS Sans Light" w:eastAsia="字家玲珑锐楷" w:hAnsi="HarmonyOS Sans Light" w:hint="eastAsia"/>
+          <w:rFonts w:ascii="HarmonyOS Sans Light" w:eastAsia="字家玲珑锐楷" w:hAnsi="HarmonyOS Sans Light"/>
           <w:sz w:val="21"/>
           <w:szCs w:val="21"/>
         </w:rPr>
@@ -3531,6 +3673,7 @@
     </w:p>
     <w:p>
       <w:pPr>
+        <w:spacing w:line="320" w:lineRule="exact"/>
         <w:ind w:firstLine="360"/>
         <w:rPr>
           <w:rFonts w:ascii="HarmonyOS Sans Light" w:eastAsia="字家玲珑锐楷" w:hAnsi="HarmonyOS Sans Light"/>
@@ -3549,10 +3692,11 @@
     </w:p>
     <w:p>
       <w:pPr>
+        <w:spacing w:line="320" w:lineRule="exact"/>
         <w:ind w:left="360" w:firstLine="480"/>
         <w:jc w:val="right"/>
         <w:rPr>
-          <w:rFonts w:ascii="HarmonyOS Sans Light" w:eastAsia="字家玲珑锐楷" w:hAnsi="HarmonyOS Sans Light" w:hint="eastAsia"/>
+          <w:rFonts w:ascii="HarmonyOS Sans Light" w:eastAsia="字家玲珑锐楷" w:hAnsi="HarmonyOS Sans Light"/>
           <w:sz w:val="21"/>
           <w:szCs w:val="21"/>
         </w:rPr>
@@ -3576,6 +3720,7 @@
     </w:p>
     <w:p>
       <w:pPr>
+        <w:spacing w:line="320" w:lineRule="exact"/>
         <w:ind w:firstLine="360"/>
         <w:rPr>
           <w:rFonts w:ascii="HarmonyOS Sans Light" w:eastAsia="字家玲珑锐楷" w:hAnsi="HarmonyOS Sans Light"/>
@@ -3616,9 +3761,10 @@
     </w:p>
     <w:p>
       <w:pPr>
+        <w:spacing w:line="320" w:lineRule="exact"/>
         <w:ind w:firstLine="360"/>
         <w:rPr>
-          <w:rFonts w:ascii="HarmonyOS Sans Light" w:eastAsia="字家玲珑锐楷" w:hAnsi="HarmonyOS Sans Light" w:hint="eastAsia"/>
+          <w:rFonts w:ascii="HarmonyOS Sans Light" w:eastAsia="字家玲珑锐楷" w:hAnsi="HarmonyOS Sans Light"/>
           <w:sz w:val="21"/>
           <w:szCs w:val="21"/>
         </w:rPr>
@@ -3634,9 +3780,10 @@
     </w:p>
     <w:p>
       <w:pPr>
+        <w:spacing w:line="320" w:lineRule="exact"/>
         <w:ind w:firstLine="360"/>
         <w:rPr>
-          <w:rFonts w:ascii="HarmonyOS Sans Light" w:eastAsia="字家玲珑锐楷" w:hAnsi="HarmonyOS Sans Light" w:hint="eastAsia"/>
+          <w:rFonts w:ascii="HarmonyOS Sans Light" w:eastAsia="字家玲珑锐楷" w:hAnsi="HarmonyOS Sans Light"/>
           <w:sz w:val="21"/>
           <w:szCs w:val="21"/>
         </w:rPr>
@@ -3652,45 +3799,29 @@
     </w:p>
     <w:p>
       <w:pPr>
+        <w:spacing w:line="320" w:lineRule="exact"/>
         <w:ind w:firstLine="360"/>
         <w:rPr>
-          <w:rFonts w:ascii="HarmonyOS Sans Light" w:eastAsia="字家玲珑锐楷" w:hAnsi="HarmonyOS Sans Light" w:hint="eastAsia"/>
-          <w:sz w:val="21"/>
-          <w:szCs w:val="21"/>
-        </w:rPr>
-      </w:pPr>
-      <w:r>
-        <w:rPr>
-          <w:rFonts w:ascii="HarmonyOS Sans Light" w:eastAsia="字家玲珑锐楷" w:hAnsi="HarmonyOS Sans Light" w:hint="eastAsia"/>
-          <w:sz w:val="21"/>
-          <w:szCs w:val="21"/>
-        </w:rPr>
-        <w:t>“你歇一会儿吧”这句</w:t>
-      </w:r>
-      <w:proofErr w:type="gramStart"/>
-      <w:r>
-        <w:rPr>
-          <w:rFonts w:ascii="HarmonyOS Sans Light" w:eastAsia="字家玲珑锐楷" w:hAnsi="HarmonyOS Sans Light" w:hint="eastAsia"/>
-          <w:sz w:val="21"/>
-          <w:szCs w:val="21"/>
-        </w:rPr>
-        <w:t>话真的</w:t>
-      </w:r>
-      <w:proofErr w:type="gramEnd"/>
-      <w:r>
-        <w:rPr>
-          <w:rFonts w:ascii="HarmonyOS Sans Light" w:eastAsia="字家玲珑锐楷" w:hAnsi="HarmonyOS Sans Light" w:hint="eastAsia"/>
-          <w:sz w:val="21"/>
-          <w:szCs w:val="21"/>
-        </w:rPr>
-        <w:t>是我所见过的有大爱的人的共性。</w:t>
-      </w:r>
-    </w:p>
-    <w:p>
-      <w:pPr>
+          <w:rFonts w:ascii="HarmonyOS Sans Light" w:eastAsia="字家玲珑锐楷" w:hAnsi="HarmonyOS Sans Light"/>
+          <w:sz w:val="21"/>
+          <w:szCs w:val="21"/>
+        </w:rPr>
+      </w:pPr>
+      <w:r>
+        <w:rPr>
+          <w:rFonts w:ascii="HarmonyOS Sans Light" w:eastAsia="字家玲珑锐楷" w:hAnsi="HarmonyOS Sans Light" w:hint="eastAsia"/>
+          <w:sz w:val="21"/>
+          <w:szCs w:val="21"/>
+        </w:rPr>
+        <w:t>“你歇一会儿吧”这句话真的是我所见过的有大爱的人的共性。</w:t>
+      </w:r>
+    </w:p>
+    <w:p>
+      <w:pPr>
+        <w:spacing w:line="320" w:lineRule="exact"/>
         <w:ind w:firstLine="360"/>
         <w:rPr>
-          <w:rFonts w:ascii="HarmonyOS Sans Light" w:eastAsia="字家玲珑锐楷" w:hAnsi="HarmonyOS Sans Light" w:hint="eastAsia"/>
+          <w:rFonts w:ascii="HarmonyOS Sans Light" w:eastAsia="字家玲珑锐楷" w:hAnsi="HarmonyOS Sans Light"/>
           <w:sz w:val="21"/>
           <w:szCs w:val="21"/>
         </w:rPr>
@@ -3706,6 +3837,7 @@
     </w:p>
     <w:p>
       <w:pPr>
+        <w:spacing w:line="320" w:lineRule="exact"/>
         <w:ind w:left="360" w:firstLine="480"/>
         <w:jc w:val="right"/>
         <w:rPr>
@@ -3733,9 +3865,10 @@
     </w:p>
     <w:p>
       <w:pPr>
+        <w:spacing w:line="320" w:lineRule="exact"/>
         <w:ind w:firstLine="360"/>
         <w:rPr>
-          <w:rFonts w:ascii="HarmonyOS Sans Light" w:eastAsia="字家玲珑锐楷" w:hAnsi="HarmonyOS Sans Light" w:hint="eastAsia"/>
+          <w:rFonts w:ascii="HarmonyOS Sans Light" w:eastAsia="字家玲珑锐楷" w:hAnsi="HarmonyOS Sans Light"/>
           <w:sz w:val="21"/>
           <w:szCs w:val="21"/>
         </w:rPr>
@@ -3767,6 +3900,7 @@
     </w:p>
     <w:p>
       <w:pPr>
+        <w:spacing w:line="320" w:lineRule="exact"/>
         <w:ind w:firstLine="360"/>
         <w:rPr>
           <w:rFonts w:ascii="HarmonyOS Sans Light" w:eastAsia="字家玲珑锐楷" w:hAnsi="HarmonyOS Sans Light"/>
@@ -3785,6 +3919,7 @@
     </w:p>
     <w:p>
       <w:pPr>
+        <w:spacing w:line="320" w:lineRule="exact"/>
         <w:ind w:firstLine="360"/>
         <w:rPr>
           <w:rFonts w:ascii="HarmonyOS Sans Light" w:eastAsia="字家玲珑锐楷" w:hAnsi="HarmonyOS Sans Light"/>
@@ -3817,6 +3952,7 @@
     </w:p>
     <w:p>
       <w:pPr>
+        <w:spacing w:line="320" w:lineRule="exact"/>
         <w:ind w:firstLine="360"/>
         <w:rPr>
           <w:rFonts w:ascii="HarmonyOS Sans Light" w:eastAsia="字家玲珑锐楷" w:hAnsi="HarmonyOS Sans Light"/>
@@ -3843,6 +3979,7 @@
     </w:p>
     <w:p>
       <w:pPr>
+        <w:spacing w:line="320" w:lineRule="exact"/>
         <w:ind w:left="360" w:firstLine="60"/>
         <w:rPr>
           <w:rFonts w:ascii="HarmonyOS Sans Light" w:eastAsia="字家玲珑锐楷" w:hAnsi="HarmonyOS Sans Light"/>
@@ -3877,6 +4014,7 @@
     </w:p>
     <w:p>
       <w:pPr>
+        <w:spacing w:line="320" w:lineRule="exact"/>
         <w:ind w:firstLine="360"/>
         <w:rPr>
           <w:rFonts w:ascii="HarmonyOS Sans Light" w:eastAsia="字家玲珑锐楷" w:hAnsi="HarmonyOS Sans Light"/>
@@ -3895,6 +4033,7 @@
     </w:p>
     <w:p>
       <w:pPr>
+        <w:spacing w:line="320" w:lineRule="exact"/>
         <w:ind w:left="360" w:firstLine="480"/>
         <w:jc w:val="right"/>
         <w:rPr>
@@ -3922,6 +4061,7 @@
     </w:p>
     <w:p>
       <w:pPr>
+        <w:spacing w:line="320" w:lineRule="exact"/>
         <w:ind w:firstLine="360"/>
         <w:rPr>
           <w:rFonts w:ascii="HarmonyOS Sans Light" w:eastAsia="字家玲珑锐楷" w:hAnsi="HarmonyOS Sans Light"/>
@@ -3978,6 +4118,7 @@
     </w:p>
     <w:p>
       <w:pPr>
+        <w:spacing w:line="320" w:lineRule="exact"/>
         <w:ind w:firstLine="360"/>
         <w:rPr>
           <w:rFonts w:ascii="HarmonyOS Sans Light" w:eastAsia="字家玲珑锐楷" w:hAnsi="HarmonyOS Sans Light"/>
@@ -4012,9 +4153,10 @@
     </w:p>
     <w:p>
       <w:pPr>
+        <w:spacing w:line="320" w:lineRule="exact"/>
         <w:ind w:firstLine="360"/>
         <w:rPr>
-          <w:rFonts w:ascii="HarmonyOS Sans Light" w:eastAsia="字家玲珑锐楷" w:hAnsi="HarmonyOS Sans Light" w:hint="eastAsia"/>
+          <w:rFonts w:ascii="HarmonyOS Sans Light" w:eastAsia="字家玲珑锐楷" w:hAnsi="HarmonyOS Sans Light"/>
           <w:sz w:val="21"/>
           <w:szCs w:val="21"/>
         </w:rPr>
@@ -4046,6 +4188,7 @@
     </w:p>
     <w:p>
       <w:pPr>
+        <w:spacing w:line="320" w:lineRule="exact"/>
         <w:ind w:firstLine="360"/>
         <w:rPr>
           <w:rFonts w:ascii="HarmonyOS Sans Light" w:eastAsia="字家玲珑锐楷" w:hAnsi="HarmonyOS Sans Light"/>
@@ -4149,6 +4292,7 @@
     </w:p>
     <w:p>
       <w:pPr>
+        <w:spacing w:line="320" w:lineRule="exact"/>
         <w:ind w:left="360" w:firstLine="480"/>
         <w:jc w:val="right"/>
         <w:rPr>
@@ -4176,6 +4320,7 @@
     </w:p>
     <w:p>
       <w:pPr>
+        <w:spacing w:line="320" w:lineRule="exact"/>
         <w:ind w:firstLine="360"/>
         <w:rPr>
           <w:rFonts w:ascii="HarmonyOS Sans Light" w:eastAsia="字家玲珑锐楷" w:hAnsi="HarmonyOS Sans Light"/>
@@ -4202,6 +4347,7 @@
     </w:p>
     <w:p>
       <w:pPr>
+        <w:spacing w:line="320" w:lineRule="exact"/>
         <w:ind w:firstLine="360"/>
         <w:rPr>
           <w:rFonts w:ascii="HarmonyOS Sans Light" w:eastAsia="字家玲珑锐楷" w:hAnsi="HarmonyOS Sans Light"/>
@@ -4242,6 +4388,7 @@
     </w:p>
     <w:p>
       <w:pPr>
+        <w:spacing w:line="320" w:lineRule="exact"/>
         <w:ind w:left="360" w:firstLine="480"/>
         <w:jc w:val="right"/>
         <w:rPr>
@@ -4269,6 +4416,7 @@
     </w:p>
     <w:p>
       <w:pPr>
+        <w:spacing w:line="320" w:lineRule="exact"/>
         <w:ind w:firstLine="360"/>
         <w:rPr>
           <w:rFonts w:ascii="HarmonyOS Sans Light" w:eastAsia="字家玲珑锐楷" w:hAnsi="HarmonyOS Sans Light"/>
@@ -4282,6 +4430,7 @@
           <w:sz w:val="21"/>
           <w:szCs w:val="21"/>
         </w:rPr>
+        <w:lastRenderedPageBreak/>
         <w:t>Q</w:t>
       </w:r>
       <w:r>
@@ -4309,6 +4458,7 @@
     </w:p>
     <w:p>
       <w:pPr>
+        <w:spacing w:line="320" w:lineRule="exact"/>
         <w:ind w:firstLine="360"/>
         <w:rPr>
           <w:rFonts w:ascii="HarmonyOS Sans Light" w:eastAsia="字家玲珑锐楷" w:hAnsi="HarmonyOS Sans Light"/>
@@ -4332,65 +4482,49 @@
         </w:rPr>
         <w:t xml:space="preserve">: </w:t>
       </w:r>
-      <w:proofErr w:type="spellStart"/>
-      <w:r>
-        <w:rPr>
-          <w:rFonts w:ascii="HarmonyOS Sans Light" w:eastAsia="字家玲珑锐楷" w:hAnsi="HarmonyOS Sans Light"/>
-          <w:sz w:val="21"/>
-          <w:szCs w:val="21"/>
-        </w:rPr>
-        <w:t>sth</w:t>
-      </w:r>
-      <w:proofErr w:type="spellEnd"/>
-      <w:r>
-        <w:rPr>
-          <w:rFonts w:ascii="HarmonyOS Sans Light" w:eastAsia="字家玲珑锐楷" w:hAnsi="HarmonyOS Sans Light"/>
-          <w:sz w:val="21"/>
-          <w:szCs w:val="21"/>
-        </w:rPr>
-        <w:t xml:space="preserve"> is </w:t>
-      </w:r>
-      <w:proofErr w:type="spellStart"/>
-      <w:r>
-        <w:rPr>
-          <w:rFonts w:ascii="HarmonyOS Sans Light" w:eastAsia="字家玲珑锐楷" w:hAnsi="HarmonyOS Sans Light"/>
-          <w:sz w:val="21"/>
-          <w:szCs w:val="21"/>
-        </w:rPr>
-        <w:t>serioisly</w:t>
-      </w:r>
-      <w:proofErr w:type="spellEnd"/>
-      <w:r>
-        <w:rPr>
-          <w:rFonts w:ascii="HarmonyOS Sans Light" w:eastAsia="字家玲珑锐楷" w:hAnsi="HarmonyOS Sans Light"/>
-          <w:sz w:val="21"/>
-          <w:szCs w:val="21"/>
-        </w:rPr>
-        <w:t xml:space="preserve"> wrong</w:t>
-      </w:r>
-    </w:p>
-    <w:p>
-      <w:pPr>
-        <w:rPr>
-          <w:rFonts w:ascii="HarmonyOS Sans Light" w:eastAsia="字家玲珑锐楷" w:hAnsi="HarmonyOS Sans Light"/>
-          <w:sz w:val="21"/>
-          <w:szCs w:val="21"/>
-        </w:rPr>
-      </w:pPr>
-    </w:p>
-    <w:p>
-      <w:pPr>
-        <w:rPr>
-          <w:rFonts w:ascii="HarmonyOS Sans Light" w:eastAsia="字家玲珑锐楷" w:hAnsi="HarmonyOS Sans Light" w:hint="eastAsia"/>
-          <w:sz w:val="21"/>
-          <w:szCs w:val="21"/>
-        </w:rPr>
-      </w:pPr>
-    </w:p>
-    <w:p>
-      <w:pPr>
-        <w:rPr>
-          <w:rFonts w:ascii="HarmonyOS Sans Light" w:eastAsia="字家玲珑锐楷" w:hAnsi="HarmonyOS Sans Light" w:hint="eastAsia"/>
+      <w:r>
+        <w:rPr>
+          <w:rFonts w:ascii="HarmonyOS Sans Light" w:eastAsia="字家玲珑锐楷" w:hAnsi="HarmonyOS Sans Light"/>
+          <w:sz w:val="21"/>
+          <w:szCs w:val="21"/>
+        </w:rPr>
+        <w:t>sth is serioisly wrong</w:t>
+      </w:r>
+    </w:p>
+    <w:p>
+      <w:pPr>
+        <w:spacing w:line="320" w:lineRule="exact"/>
+        <w:jc w:val="right"/>
+        <w:rPr>
+          <w:rFonts w:ascii="HarmonyOS Sans Light" w:eastAsia="字家玲珑锐楷" w:hAnsi="HarmonyOS Sans Light"/>
+          <w:sz w:val="21"/>
+          <w:szCs w:val="21"/>
+        </w:rPr>
+      </w:pPr>
+      <w:r>
+        <w:rPr>
+          <w:rFonts w:ascii="HarmonyOS Sans Light" w:eastAsia="字家玲珑锐楷" w:hAnsi="HarmonyOS Sans Light" w:hint="eastAsia"/>
+          <w:sz w:val="21"/>
+          <w:szCs w:val="21"/>
+        </w:rPr>
+        <w:t>---</w:t>
+      </w:r>
+    </w:p>
+    <w:p>
+      <w:pPr>
+        <w:spacing w:line="320" w:lineRule="exact"/>
+        <w:rPr>
+          <w:rFonts w:ascii="HarmonyOS Sans Light" w:eastAsia="字家玲珑锐楷" w:hAnsi="HarmonyOS Sans Light" w:hint="eastAsia"/>
+          <w:sz w:val="21"/>
+          <w:szCs w:val="21"/>
+        </w:rPr>
+      </w:pPr>
+    </w:p>
+    <w:p>
+      <w:pPr>
+        <w:spacing w:line="320" w:lineRule="exact"/>
+        <w:rPr>
+          <w:rFonts w:ascii="HarmonyOS Sans Light" w:eastAsia="字家玲珑锐楷" w:hAnsi="HarmonyOS Sans Light"/>
           <w:sz w:val="21"/>
           <w:szCs w:val="21"/>
         </w:rPr>
@@ -4409,7 +4543,7 @@
           <w:sz w:val="21"/>
           <w:szCs w:val="21"/>
         </w:rPr>
-        <w:t>2022/9/28</w:t>
+        <w:t>2022/10/26</w:t>
       </w:r>
     </w:p>
     <w:sectPr>
